--- a/Reports/Layout/StandardStatement.docx
+++ b/Reports/Layout/StandardStatement.docx
@@ -8,9 +8,9 @@
           <w:rFonts w:ascii="Segoe UI" w:hAnsi="Segoe UI" w:cs="Segoe UI"/>
         </w:rPr>
         <w:alias w:val="#Nav: /Customer"/>
-        <w:tag w:val="#Nav: Standard_Statement/1316"/>
+        <w:tag w:val="#Nav: Hexagon_Standard_Statement/50098"/>
         <w:id w:val="143635166"/>
-        <w15:dataBinding w:prefixMappings="xmlns:ns0='urn:microsoft-dynamics-nav/reports/Standard_Statement/1316/'" w:xpath="/ns0:NavWordReportXmlPart[1]/ns0:Customer" w:storeItemID="{E71A5C94-9D23-45CB-8C8A-976D20B4B572}"/>
+        <w15:dataBinding w:prefixMappings="xmlns:ns0='urn:microsoft-dynamics-nav/reports/Hexagon_Standard_Statement/50098/'" w:xpath="/ns0:NavWordReportXmlPart[1]/ns0:Customer" w:storeItemID="{E71A5C94-9D23-45CB-8C8A-976D20B4B572}"/>
         <w15:repeatingSection/>
       </w:sdtPr>
       <w:sdtEndPr/>
@@ -80,12 +80,12 @@
                           <w:szCs w:val="16"/>
                         </w:rPr>
                         <w:alias w:val="#Nav: /Customer/Integer/DocDateCaption"/>
-                        <w:tag w:val="#Nav: Standard_Statement/1316"/>
+                        <w:tag w:val="#Nav: Hexagon_Standard_Statement/50098"/>
                         <w:id w:val="295188609"/>
                         <w:placeholder>
                           <w:docPart w:val="AFE0B840A07F454EA9F4AF42DE77CCF4"/>
                         </w:placeholder>
-                        <w:dataBinding w:prefixMappings="xmlns:ns0='urn:microsoft-dynamics-nav/reports/Standard_Statement/1316/'" w:xpath="/ns0:NavWordReportXmlPart[1]/ns0:Customer[1]/ns0:Integer[1]/ns0:DocDateCaption[1]" w:storeItemID="{E71A5C94-9D23-45CB-8C8A-976D20B4B572}"/>
+                        <w:dataBinding w:prefixMappings="xmlns:ns0='urn:microsoft-dynamics-nav/reports/Hexagon_Standard_Statement/50098/'" w:xpath="/ns0:NavWordReportXmlPart[1]/ns0:Customer[1]/ns0:Integer[1]/ns0:DocDateCaption[1]" w:storeItemID="{E71A5C94-9D23-45CB-8C8A-976D20B4B572}"/>
                         <w:text/>
                       </w:sdtPr>
                       <w:sdtEndPr/>
@@ -136,12 +136,12 @@
                           <w:szCs w:val="16"/>
                         </w:rPr>
                         <w:alias w:val="#Nav: /Customer/Integer/TodayFormatted"/>
-                        <w:tag w:val="#Nav: Standard_Statement/1316"/>
+                        <w:tag w:val="#Nav: Hexagon_Standard_Statement/50098"/>
                         <w:id w:val="-2087989077"/>
                         <w:placeholder>
                           <w:docPart w:val="AFE0B840A07F454EA9F4AF42DE77CCF4"/>
                         </w:placeholder>
-                        <w:dataBinding w:prefixMappings="xmlns:ns0='urn:microsoft-dynamics-nav/reports/Standard_Statement/1316/'" w:xpath="/ns0:NavWordReportXmlPart[1]/ns0:Customer[1]/ns0:Integer[1]/ns0:TodayFormatted[1]" w:storeItemID="{E71A5C94-9D23-45CB-8C8A-976D20B4B572}"/>
+                        <w:dataBinding w:prefixMappings="xmlns:ns0='urn:microsoft-dynamics-nav/reports/Hexagon_Standard_Statement/50098/'" w:xpath="/ns0:NavWordReportXmlPart[1]/ns0:Customer[1]/ns0:Integer[1]/ns0:TodayFormatted[1]" w:storeItemID="{E71A5C94-9D23-45CB-8C8A-976D20B4B572}"/>
                         <w:text/>
                       </w:sdtPr>
                       <w:sdtEndPr/>
@@ -180,12 +180,12 @@
                           <w:szCs w:val="16"/>
                         </w:rPr>
                         <w:alias w:val="#Nav: /Customer/Integer/StatementCaption"/>
-                        <w:tag w:val="#Nav: Standard_Statement/1316"/>
+                        <w:tag w:val="#Nav: Hexagon_Standard_Statement/50098"/>
                         <w:id w:val="-1095396463"/>
                         <w:placeholder>
                           <w:docPart w:val="AFE0B840A07F454EA9F4AF42DE77CCF4"/>
                         </w:placeholder>
-                        <w:dataBinding w:prefixMappings="xmlns:ns0='urn:microsoft-dynamics-nav/reports/Standard_Statement/1316/'" w:xpath="/ns0:NavWordReportXmlPart[1]/ns0:Customer[1]/ns0:Integer[1]/ns0:StatementCaption[1]" w:storeItemID="{E71A5C94-9D23-45CB-8C8A-976D20B4B572}"/>
+                        <w:dataBinding w:prefixMappings="xmlns:ns0='urn:microsoft-dynamics-nav/reports/Hexagon_Standard_Statement/50098/'" w:xpath="/ns0:NavWordReportXmlPart[1]/ns0:Customer[1]/ns0:Integer[1]/ns0:StatementCaption[1]" w:storeItemID="{E71A5C94-9D23-45CB-8C8A-976D20B4B572}"/>
                         <w:text/>
                       </w:sdtPr>
                       <w:sdtEndPr/>
@@ -236,12 +236,12 @@
                           <w:szCs w:val="16"/>
                         </w:rPr>
                         <w:alias w:val="#Nav: /Customer/Integer/LastStatmntNo_Cust"/>
-                        <w:tag w:val="#Nav: Standard_Statement/1316"/>
+                        <w:tag w:val="#Nav: Hexagon_Standard_Statement/50098"/>
                         <w:id w:val="1269893032"/>
                         <w:placeholder>
                           <w:docPart w:val="AFE0B840A07F454EA9F4AF42DE77CCF4"/>
                         </w:placeholder>
-                        <w:dataBinding w:prefixMappings="xmlns:ns0='urn:microsoft-dynamics-nav/reports/Standard_Statement/1316/'" w:xpath="/ns0:NavWordReportXmlPart[1]/ns0:Customer[1]/ns0:Integer[1]/ns0:LastStatmntNo_Cust[1]" w:storeItemID="{E71A5C94-9D23-45CB-8C8A-976D20B4B572}"/>
+                        <w:dataBinding w:prefixMappings="xmlns:ns0='urn:microsoft-dynamics-nav/reports/Hexagon_Standard_Statement/50098/'" w:xpath="/ns0:NavWordReportXmlPart[1]/ns0:Customer[1]/ns0:Integer[1]/ns0:LastStatmntNo_Cust[1]" w:storeItemID="{E71A5C94-9D23-45CB-8C8A-976D20B4B572}"/>
                         <w:text/>
                       </w:sdtPr>
                       <w:sdtEndPr/>
@@ -280,12 +280,12 @@
                           <w:szCs w:val="16"/>
                         </w:rPr>
                         <w:alias w:val="#Nav: /Customer/Integer/StartDateCaption"/>
-                        <w:tag w:val="#Nav: Standard_Statement/1316"/>
+                        <w:tag w:val="#Nav: Hexagon_Standard_Statement/50098"/>
                         <w:id w:val="1307980933"/>
                         <w:placeholder>
                           <w:docPart w:val="AFE0B840A07F454EA9F4AF42DE77CCF4"/>
                         </w:placeholder>
-                        <w:dataBinding w:prefixMappings="xmlns:ns0='urn:microsoft-dynamics-nav/reports/Standard_Statement/1316/'" w:xpath="/ns0:NavWordReportXmlPart[1]/ns0:Customer[1]/ns0:Integer[1]/ns0:StartDateCaption[1]" w:storeItemID="{E71A5C94-9D23-45CB-8C8A-976D20B4B572}"/>
+                        <w:dataBinding w:prefixMappings="xmlns:ns0='urn:microsoft-dynamics-nav/reports/Hexagon_Standard_Statement/50098/'" w:xpath="/ns0:NavWordReportXmlPart[1]/ns0:Customer[1]/ns0:Integer[1]/ns0:StartDateCaption[1]" w:storeItemID="{E71A5C94-9D23-45CB-8C8A-976D20B4B572}"/>
                         <w:text/>
                       </w:sdtPr>
                       <w:sdtEndPr/>
@@ -336,12 +336,12 @@
                           <w:szCs w:val="16"/>
                         </w:rPr>
                         <w:alias w:val="#Nav: /Customer/Integer/StartDate"/>
-                        <w:tag w:val="#Nav: Standard_Statement/1316"/>
+                        <w:tag w:val="#Nav: Hexagon_Standard_Statement/50098"/>
                         <w:id w:val="877047657"/>
                         <w:placeholder>
                           <w:docPart w:val="AFE0B840A07F454EA9F4AF42DE77CCF4"/>
                         </w:placeholder>
-                        <w:dataBinding w:prefixMappings="xmlns:ns0='urn:microsoft-dynamics-nav/reports/Standard_Statement/1316/'" w:xpath="/ns0:NavWordReportXmlPart[1]/ns0:Customer[1]/ns0:Integer[1]/ns0:StartDate[1]" w:storeItemID="{E71A5C94-9D23-45CB-8C8A-976D20B4B572}"/>
+                        <w:dataBinding w:prefixMappings="xmlns:ns0='urn:microsoft-dynamics-nav/reports/Hexagon_Standard_Statement/50098/'" w:xpath="/ns0:NavWordReportXmlPart[1]/ns0:Customer[1]/ns0:Integer[1]/ns0:StartDate[1]" w:storeItemID="{E71A5C94-9D23-45CB-8C8A-976D20B4B572}"/>
                         <w:text/>
                       </w:sdtPr>
                       <w:sdtEndPr/>
@@ -380,12 +380,12 @@
                           <w:szCs w:val="16"/>
                         </w:rPr>
                         <w:alias w:val="#Nav: /Customer/Integer/EndDateCaption"/>
-                        <w:tag w:val="#Nav: Standard_Statement/1316"/>
+                        <w:tag w:val="#Nav: Hexagon_Standard_Statement/50098"/>
                         <w:id w:val="-996348935"/>
                         <w:placeholder>
                           <w:docPart w:val="AFE0B840A07F454EA9F4AF42DE77CCF4"/>
                         </w:placeholder>
-                        <w:dataBinding w:prefixMappings="xmlns:ns0='urn:microsoft-dynamics-nav/reports/Standard_Statement/1316/'" w:xpath="/ns0:NavWordReportXmlPart[1]/ns0:Customer[1]/ns0:Integer[1]/ns0:EndDateCaption[1]" w:storeItemID="{E71A5C94-9D23-45CB-8C8A-976D20B4B572}"/>
+                        <w:dataBinding w:prefixMappings="xmlns:ns0='urn:microsoft-dynamics-nav/reports/Hexagon_Standard_Statement/50098/'" w:xpath="/ns0:NavWordReportXmlPart[1]/ns0:Customer[1]/ns0:Integer[1]/ns0:EndDateCaption[1]" w:storeItemID="{E71A5C94-9D23-45CB-8C8A-976D20B4B572}"/>
                         <w:text/>
                       </w:sdtPr>
                       <w:sdtEndPr/>
@@ -436,12 +436,12 @@
                           <w:szCs w:val="16"/>
                         </w:rPr>
                         <w:alias w:val="#Nav: /Customer/Integer/EndDate"/>
-                        <w:tag w:val="#Nav: Standard_Statement/1316"/>
+                        <w:tag w:val="#Nav: Hexagon_Standard_Statement/50098"/>
                         <w:id w:val="272058076"/>
                         <w:placeholder>
                           <w:docPart w:val="AFE0B840A07F454EA9F4AF42DE77CCF4"/>
                         </w:placeholder>
-                        <w:dataBinding w:prefixMappings="xmlns:ns0='urn:microsoft-dynamics-nav/reports/Standard_Statement/1316/'" w:xpath="/ns0:NavWordReportXmlPart[1]/ns0:Customer[1]/ns0:Integer[1]/ns0:EndDate[1]" w:storeItemID="{E71A5C94-9D23-45CB-8C8A-976D20B4B572}"/>
+                        <w:dataBinding w:prefixMappings="xmlns:ns0='urn:microsoft-dynamics-nav/reports/Hexagon_Standard_Statement/50098/'" w:xpath="/ns0:NavWordReportXmlPart[1]/ns0:Customer[1]/ns0:Integer[1]/ns0:EndDate[1]" w:storeItemID="{E71A5C94-9D23-45CB-8C8A-976D20B4B572}"/>
                         <w:text/>
                       </w:sdtPr>
                       <w:sdtEndPr/>
@@ -493,10 +493,10 @@
                           <w:szCs w:val="18"/>
                         </w:rPr>
                         <w:alias w:val="#Nav: /Customer/Integer/CompanyPicture"/>
-                        <w:tag w:val="#Nav: Standard_Statement/1316"/>
+                        <w:tag w:val="#Nav: Hexagon_Standard_Statement/50098"/>
                         <w:id w:val="-788196555"/>
                         <w:showingPlcHdr/>
-                        <w:dataBinding w:prefixMappings="xmlns:ns0='urn:microsoft-dynamics-nav/reports/Standard_Statement/1316/'" w:xpath="/ns0:NavWordReportXmlPart[1]/ns0:Customer[1]/ns0:Integer[1]/ns0:CompanyPicture[1]" w:storeItemID="{E71A5C94-9D23-45CB-8C8A-976D20B4B572}"/>
+                        <w:dataBinding w:prefixMappings="xmlns:ns0='urn:microsoft-dynamics-nav/reports/Hexagon_Standard_Statement/50098/'" w:xpath="/ns0:NavWordReportXmlPart[1]/ns0:Customer[1]/ns0:Integer[1]/ns0:CompanyPicture[1]" w:storeItemID="{E71A5C94-9D23-45CB-8C8A-976D20B4B572}"/>
                         <w:picture/>
                       </w:sdtPr>
                       <w:sdtEndPr/>
@@ -601,12 +601,12 @@
                             <w:szCs w:val="18"/>
                           </w:rPr>
                           <w:alias w:val="#Nav: /Customer/Integer/CompanyAddr1"/>
-                          <w:tag w:val="#Nav: Standard_Statement/1316"/>
+                          <w:tag w:val="#Nav: Hexagon_Standard_Statement/50098"/>
                           <w:id w:val="-1677494167"/>
                           <w:placeholder>
                             <w:docPart w:val="5B3BD79EF35147138BA5AF67A4D31959"/>
                           </w:placeholder>
-                          <w:dataBinding w:prefixMappings="xmlns:ns0='urn:microsoft-dynamics-nav/reports/Standard_Statement/1316/'" w:xpath="/ns0:NavWordReportXmlPart[1]/ns0:Customer[1]/ns0:Integer[1]/ns0:CompanyAddr1[1]" w:storeItemID="{E71A5C94-9D23-45CB-8C8A-976D20B4B572}"/>
+                          <w:dataBinding w:prefixMappings="xmlns:ns0='urn:microsoft-dynamics-nav/reports/Hexagon_Standard_Statement/50098/'" w:xpath="/ns0:NavWordReportXmlPart[1]/ns0:Customer[1]/ns0:Integer[1]/ns0:CompanyAddr1[1]" w:storeItemID="{E71A5C94-9D23-45CB-8C8A-976D20B4B572}"/>
                           <w:text/>
                         </w:sdtPr>
                         <w:sdtEndPr/>
@@ -645,12 +645,12 @@
                           <w:szCs w:val="18"/>
                         </w:rPr>
                         <w:alias w:val="#Nav: /Customer/Integer/CompanyAddr2"/>
-                        <w:tag w:val="#Nav: Standard_Statement/1316"/>
+                        <w:tag w:val="#Nav: Hexagon_Standard_Statement/50098"/>
                         <w:id w:val="-1164769234"/>
                         <w:placeholder>
                           <w:docPart w:val="5B3BD79EF35147138BA5AF67A4D31959"/>
                         </w:placeholder>
-                        <w:dataBinding w:prefixMappings="xmlns:ns0='urn:microsoft-dynamics-nav/reports/Standard_Statement/1316/'" w:xpath="/ns0:NavWordReportXmlPart[1]/ns0:Customer[1]/ns0:Integer[1]/ns0:CompanyAddr2[1]" w:storeItemID="{E71A5C94-9D23-45CB-8C8A-976D20B4B572}"/>
+                        <w:dataBinding w:prefixMappings="xmlns:ns0='urn:microsoft-dynamics-nav/reports/Hexagon_Standard_Statement/50098/'" w:xpath="/ns0:NavWordReportXmlPart[1]/ns0:Customer[1]/ns0:Integer[1]/ns0:CompanyAddr2[1]" w:storeItemID="{E71A5C94-9D23-45CB-8C8A-976D20B4B572}"/>
                         <w:text/>
                       </w:sdtPr>
                       <w:sdtEndPr/>
@@ -706,12 +706,12 @@
                               <w:szCs w:val="18"/>
                             </w:rPr>
                             <w:alias w:val="#Nav: /Customer/Integer/CompanyAddr3"/>
-                            <w:tag w:val="#Nav: Standard_Statement/1316"/>
+                            <w:tag w:val="#Nav: Hexagon_Standard_Statement/50098"/>
                             <w:id w:val="633987185"/>
                             <w:placeholder>
                               <w:docPart w:val="5B3BD79EF35147138BA5AF67A4D31959"/>
                             </w:placeholder>
-                            <w:dataBinding w:prefixMappings="xmlns:ns0='urn:microsoft-dynamics-nav/reports/Standard_Statement/1316/'" w:xpath="/ns0:NavWordReportXmlPart[1]/ns0:Customer[1]/ns0:Integer[1]/ns0:CompanyAddr3[1]" w:storeItemID="{E71A5C94-9D23-45CB-8C8A-976D20B4B572}"/>
+                            <w:dataBinding w:prefixMappings="xmlns:ns0='urn:microsoft-dynamics-nav/reports/Hexagon_Standard_Statement/50098/'" w:xpath="/ns0:NavWordReportXmlPart[1]/ns0:Customer[1]/ns0:Integer[1]/ns0:CompanyAddr3[1]" w:storeItemID="{E71A5C94-9D23-45CB-8C8A-976D20B4B572}"/>
                             <w:text/>
                           </w:sdtPr>
                           <w:sdtEndPr/>
@@ -742,12 +742,12 @@
                               <w:szCs w:val="18"/>
                             </w:rPr>
                             <w:alias w:val="#Nav: /Customer/Integer/CompanyAddr4"/>
-                            <w:tag w:val="#Nav: Standard_Statement/1316"/>
+                            <w:tag w:val="#Nav: Hexagon_Standard_Statement/50098"/>
                             <w:id w:val="-1446153461"/>
                             <w:placeholder>
                               <w:docPart w:val="5B3BD79EF35147138BA5AF67A4D31959"/>
                             </w:placeholder>
-                            <w:dataBinding w:prefixMappings="xmlns:ns0='urn:microsoft-dynamics-nav/reports/Standard_Statement/1316/'" w:xpath="/ns0:NavWordReportXmlPart[1]/ns0:Customer[1]/ns0:Integer[1]/ns0:CompanyAddr4[1]" w:storeItemID="{E71A5C94-9D23-45CB-8C8A-976D20B4B572}"/>
+                            <w:dataBinding w:prefixMappings="xmlns:ns0='urn:microsoft-dynamics-nav/reports/Hexagon_Standard_Statement/50098/'" w:xpath="/ns0:NavWordReportXmlPart[1]/ns0:Customer[1]/ns0:Integer[1]/ns0:CompanyAddr4[1]" w:storeItemID="{E71A5C94-9D23-45CB-8C8A-976D20B4B572}"/>
                             <w:text/>
                           </w:sdtPr>
                           <w:sdtEndPr/>
@@ -815,12 +815,12 @@
                             <w:szCs w:val="18"/>
                           </w:rPr>
                           <w:alias w:val="#Nav: /Customer/Integer/CustAddr1"/>
-                          <w:tag w:val="#Nav: Standard_Statement/1316"/>
+                          <w:tag w:val="#Nav: Hexagon_Standard_Statement/50098"/>
                           <w:id w:val="1705982353"/>
                           <w:placeholder>
                             <w:docPart w:val="2B24AB563B404B9FB37517E78FCAC378"/>
                           </w:placeholder>
-                          <w:dataBinding w:prefixMappings="xmlns:ns0='urn:microsoft-dynamics-nav/reports/Standard_Statement/1316/'" w:xpath="/ns0:NavWordReportXmlPart[1]/ns0:Customer[1]/ns0:Integer[1]/ns0:CustAddr1[1]" w:storeItemID="{E71A5C94-9D23-45CB-8C8A-976D20B4B572}"/>
+                          <w:dataBinding w:prefixMappings="xmlns:ns0='urn:microsoft-dynamics-nav/reports/Hexagon_Standard_Statement/50098/'" w:xpath="/ns0:NavWordReportXmlPart[1]/ns0:Customer[1]/ns0:Integer[1]/ns0:CustAddr1[1]" w:storeItemID="{E71A5C94-9D23-45CB-8C8A-976D20B4B572}"/>
                           <w:text/>
                         </w:sdtPr>
                         <w:sdtEndPr/>
@@ -856,12 +856,12 @@
                           <w:szCs w:val="18"/>
                         </w:rPr>
                         <w:alias w:val="#Nav: /Customer/Integer/CustAddr2"/>
-                        <w:tag w:val="#Nav: Standard_Statement/1316"/>
+                        <w:tag w:val="#Nav: Hexagon_Standard_Statement/50098"/>
                         <w:id w:val="-791128996"/>
                         <w:placeholder>
                           <w:docPart w:val="2B24AB563B404B9FB37517E78FCAC378"/>
                         </w:placeholder>
-                        <w:dataBinding w:prefixMappings="xmlns:ns0='urn:microsoft-dynamics-nav/reports/Standard_Statement/1316/'" w:xpath="/ns0:NavWordReportXmlPart[1]/ns0:Customer[1]/ns0:Integer[1]/ns0:CustAddr2[1]" w:storeItemID="{E71A5C94-9D23-45CB-8C8A-976D20B4B572}"/>
+                        <w:dataBinding w:prefixMappings="xmlns:ns0='urn:microsoft-dynamics-nav/reports/Hexagon_Standard_Statement/50098/'" w:xpath="/ns0:NavWordReportXmlPart[1]/ns0:Customer[1]/ns0:Integer[1]/ns0:CustAddr2[1]" w:storeItemID="{E71A5C94-9D23-45CB-8C8A-976D20B4B572}"/>
                         <w:text/>
                       </w:sdtPr>
                       <w:sdtEndPr/>
@@ -901,12 +901,12 @@
                           <w:szCs w:val="18"/>
                         </w:rPr>
                         <w:alias w:val="#Nav: /Customer/Integer/CustAddr3"/>
-                        <w:tag w:val="#Nav: Standard_Statement/1316"/>
+                        <w:tag w:val="#Nav: Hexagon_Standard_Statement/50098"/>
                         <w:id w:val="-1298535516"/>
                         <w:placeholder>
                           <w:docPart w:val="2B24AB563B404B9FB37517E78FCAC378"/>
                         </w:placeholder>
-                        <w:dataBinding w:prefixMappings="xmlns:ns0='urn:microsoft-dynamics-nav/reports/Standard_Statement/1316/'" w:xpath="/ns0:NavWordReportXmlPart[1]/ns0:Customer[1]/ns0:Integer[1]/ns0:CustAddr3[1]" w:storeItemID="{E71A5C94-9D23-45CB-8C8A-976D20B4B572}"/>
+                        <w:dataBinding w:prefixMappings="xmlns:ns0='urn:microsoft-dynamics-nav/reports/Hexagon_Standard_Statement/50098/'" w:xpath="/ns0:NavWordReportXmlPart[1]/ns0:Customer[1]/ns0:Integer[1]/ns0:CustAddr3[1]" w:storeItemID="{E71A5C94-9D23-45CB-8C8A-976D20B4B572}"/>
                         <w:text/>
                       </w:sdtPr>
                       <w:sdtEndPr/>
@@ -959,12 +959,12 @@
                               <w:szCs w:val="18"/>
                             </w:rPr>
                             <w:alias w:val="#Nav: /Customer/Integer/CustAddr4"/>
-                            <w:tag w:val="#Nav: Standard_Statement/1316"/>
+                            <w:tag w:val="#Nav: Hexagon_Standard_Statement/50098"/>
                             <w:id w:val="1749692430"/>
                             <w:placeholder>
                               <w:docPart w:val="2B24AB563B404B9FB37517E78FCAC378"/>
                             </w:placeholder>
-                            <w:dataBinding w:prefixMappings="xmlns:ns0='urn:microsoft-dynamics-nav/reports/Standard_Statement/1316/'" w:xpath="/ns0:NavWordReportXmlPart[1]/ns0:Customer[1]/ns0:Integer[1]/ns0:CustAddr4[1]" w:storeItemID="{E71A5C94-9D23-45CB-8C8A-976D20B4B572}"/>
+                            <w:dataBinding w:prefixMappings="xmlns:ns0='urn:microsoft-dynamics-nav/reports/Hexagon_Standard_Statement/50098/'" w:xpath="/ns0:NavWordReportXmlPart[1]/ns0:Customer[1]/ns0:Integer[1]/ns0:CustAddr4[1]" w:storeItemID="{E71A5C94-9D23-45CB-8C8A-976D20B4B572}"/>
                             <w:text/>
                           </w:sdtPr>
                           <w:sdtEndPr/>
@@ -995,12 +995,12 @@
                               <w:szCs w:val="18"/>
                             </w:rPr>
                             <w:alias w:val="#Nav: /Customer/Integer/CustAddr5"/>
-                            <w:tag w:val="#Nav: Standard_Statement/1316"/>
+                            <w:tag w:val="#Nav: Hexagon_Standard_Statement/50098"/>
                             <w:id w:val="-346493200"/>
                             <w:placeholder>
                               <w:docPart w:val="2B24AB563B404B9FB37517E78FCAC378"/>
                             </w:placeholder>
-                            <w:dataBinding w:prefixMappings="xmlns:ns0='urn:microsoft-dynamics-nav/reports/Standard_Statement/1316/'" w:xpath="/ns0:NavWordReportXmlPart[1]/ns0:Customer[1]/ns0:Integer[1]/ns0:CustAddr5[1]" w:storeItemID="{E71A5C94-9D23-45CB-8C8A-976D20B4B572}"/>
+                            <w:dataBinding w:prefixMappings="xmlns:ns0='urn:microsoft-dynamics-nav/reports/Hexagon_Standard_Statement/50098/'" w:xpath="/ns0:NavWordReportXmlPart[1]/ns0:Customer[1]/ns0:Integer[1]/ns0:CustAddr5[1]" w:storeItemID="{E71A5C94-9D23-45CB-8C8A-976D20B4B572}"/>
                             <w:text/>
                           </w:sdtPr>
                           <w:sdtEndPr/>
@@ -1048,12 +1048,12 @@
                               <w:szCs w:val="18"/>
                             </w:rPr>
                             <w:alias w:val="#Nav: /Customer/Integer/PhoneNo_CompanyInfoCaption"/>
-                            <w:tag w:val="#Nav: Standard_Statement/1316"/>
+                            <w:tag w:val="#Nav: Hexagon_Standard_Statement/50098"/>
                             <w:id w:val="657817227"/>
                             <w:placeholder>
                               <w:docPart w:val="2B24AB563B404B9FB37517E78FCAC378"/>
                             </w:placeholder>
-                            <w:dataBinding w:prefixMappings="xmlns:ns0='urn:microsoft-dynamics-nav/reports/Standard_Statement/1316/'" w:xpath="/ns0:NavWordReportXmlPart[1]/ns0:Customer[1]/ns0:Integer[1]/ns0:PhoneNo_CompanyInfoCaption[1]" w:storeItemID="{E71A5C94-9D23-45CB-8C8A-976D20B4B572}"/>
+                            <w:dataBinding w:prefixMappings="xmlns:ns0='urn:microsoft-dynamics-nav/reports/Hexagon_Standard_Statement/50098/'" w:xpath="/ns0:NavWordReportXmlPart[1]/ns0:Customer[1]/ns0:Integer[1]/ns0:PhoneNo_CompanyInfoCaption[1]" w:storeItemID="{E71A5C94-9D23-45CB-8C8A-976D20B4B572}"/>
                             <w:text/>
                           </w:sdtPr>
                           <w:sdtEndPr/>
@@ -1084,12 +1084,12 @@
                               <w:szCs w:val="18"/>
                             </w:rPr>
                             <w:alias w:val="#Nav: /Customer/Integer/PhoneNo_CompanyInfo"/>
-                            <w:tag w:val="#Nav: Standard_Statement/1316"/>
+                            <w:tag w:val="#Nav: Hexagon_Standard_Statement/50098"/>
                             <w:id w:val="127444662"/>
                             <w:placeholder>
                               <w:docPart w:val="2B24AB563B404B9FB37517E78FCAC378"/>
                             </w:placeholder>
-                            <w:dataBinding w:prefixMappings="xmlns:ns0='urn:microsoft-dynamics-nav/reports/Standard_Statement/1316/'" w:xpath="/ns0:NavWordReportXmlPart[1]/ns0:Customer[1]/ns0:Integer[1]/ns0:PhoneNo_CompanyInfo[1]" w:storeItemID="{E71A5C94-9D23-45CB-8C8A-976D20B4B572}"/>
+                            <w:dataBinding w:prefixMappings="xmlns:ns0='urn:microsoft-dynamics-nav/reports/Hexagon_Standard_Statement/50098/'" w:xpath="/ns0:NavWordReportXmlPart[1]/ns0:Customer[1]/ns0:Integer[1]/ns0:PhoneNo_CompanyInfo[1]" w:storeItemID="{E71A5C94-9D23-45CB-8C8A-976D20B4B572}"/>
                             <w:text/>
                           </w:sdtPr>
                           <w:sdtEndPr/>
@@ -1156,12 +1156,12 @@
                           <w:szCs w:val="16"/>
                         </w:rPr>
                         <w:alias w:val="#Nav: /Customer/Integer/PostDate_DtldCustLedgEntriesCaption"/>
-                        <w:tag w:val="#Nav: Standard_Statement/1316"/>
+                        <w:tag w:val="#Nav: Hexagon_Standard_Statement/50098"/>
                         <w:id w:val="-1521241388"/>
                         <w:placeholder>
                           <w:docPart w:val="31D508E2ED1444A7B654F16FB091BBFD"/>
                         </w:placeholder>
-                        <w:dataBinding w:prefixMappings="xmlns:ns0='urn:microsoft-dynamics-nav/reports/Standard_Statement/1316/'" w:xpath="/ns0:NavWordReportXmlPart[1]/ns0:Customer[1]/ns0:Integer[1]/ns0:PostDate_DtldCustLedgEntriesCaption[1]" w:storeItemID="{E71A5C94-9D23-45CB-8C8A-976D20B4B572}"/>
+                        <w:dataBinding w:prefixMappings="xmlns:ns0='urn:microsoft-dynamics-nav/reports/Hexagon_Standard_Statement/50098/'" w:xpath="/ns0:NavWordReportXmlPart[1]/ns0:Customer[1]/ns0:Integer[1]/ns0:PostDate_DtldCustLedgEntriesCaption[1]" w:storeItemID="{E71A5C94-9D23-45CB-8C8A-976D20B4B572}"/>
                         <w:text/>
                       </w:sdtPr>
                       <w:sdtEndPr/>
@@ -1201,12 +1201,12 @@
                           <w:szCs w:val="16"/>
                         </w:rPr>
                         <w:alias w:val="#Nav: /Customer/Integer/DocNo_DtldCustLedgEntriesCaption"/>
-                        <w:tag w:val="#Nav: Standard_Statement/1316"/>
+                        <w:tag w:val="#Nav: Hexagon_Standard_Statement/50098"/>
                         <w:id w:val="-575826100"/>
                         <w:placeholder>
                           <w:docPart w:val="31D508E2ED1444A7B654F16FB091BBFD"/>
                         </w:placeholder>
-                        <w:dataBinding w:prefixMappings="xmlns:ns0='urn:microsoft-dynamics-nav/reports/Standard_Statement/1316/'" w:xpath="/ns0:NavWordReportXmlPart[1]/ns0:Customer[1]/ns0:Integer[1]/ns0:DocNo_DtldCustLedgEntriesCaption[1]" w:storeItemID="{E71A5C94-9D23-45CB-8C8A-976D20B4B572}"/>
+                        <w:dataBinding w:prefixMappings="xmlns:ns0='urn:microsoft-dynamics-nav/reports/Hexagon_Standard_Statement/50098/'" w:xpath="/ns0:NavWordReportXmlPart[1]/ns0:Customer[1]/ns0:Integer[1]/ns0:DocNo_DtldCustLedgEntriesCaption[1]" w:storeItemID="{E71A5C94-9D23-45CB-8C8A-976D20B4B572}"/>
                         <w:text/>
                       </w:sdtPr>
                       <w:sdtEndPr/>
@@ -1245,12 +1245,12 @@
                           <w:szCs w:val="16"/>
                         </w:rPr>
                         <w:alias w:val="#Nav: /Customer/Integer/Desc_CustLedgEntry2Caption"/>
-                        <w:tag w:val="#Nav: Standard_Statement/1316"/>
+                        <w:tag w:val="#Nav: Hexagon_Standard_Statement/50098"/>
                         <w:id w:val="-1635870280"/>
                         <w:placeholder>
                           <w:docPart w:val="31D508E2ED1444A7B654F16FB091BBFD"/>
                         </w:placeholder>
-                        <w:dataBinding w:prefixMappings="xmlns:ns0='urn:microsoft-dynamics-nav/reports/Standard_Statement/1316/'" w:xpath="/ns0:NavWordReportXmlPart[1]/ns0:Customer[1]/ns0:Integer[1]/ns0:Desc_CustLedgEntry2Caption[1]" w:storeItemID="{E71A5C94-9D23-45CB-8C8A-976D20B4B572}"/>
+                        <w:dataBinding w:prefixMappings="xmlns:ns0='urn:microsoft-dynamics-nav/reports/Hexagon_Standard_Statement/50098/'" w:xpath="/ns0:NavWordReportXmlPart[1]/ns0:Customer[1]/ns0:Integer[1]/ns0:Desc_CustLedgEntry2Caption[1]" w:storeItemID="{E71A5C94-9D23-45CB-8C8A-976D20B4B572}"/>
                         <w:text/>
                       </w:sdtPr>
                       <w:sdtEndPr/>
@@ -1292,10 +1292,10 @@
                         <w:placeholder>
                           <w:docPart w:val="DefaultPlaceholder_-1854013440"/>
                         </w:placeholder>
-                        <w:dataBinding w:prefixMappings="xmlns:ns0='urn:microsoft-dynamics-nav/reports/Standard_Statement/1316/'" w:xpath="/ns0:NavWordReportXmlPart[1]/ns0:Customer[1]/ns0:Integer[1]/ns0:ExtDocNo_CustLedgEntry2Caption[1]" w:storeItemID="{E71A5C94-9D23-45CB-8C8A-976D20B4B572}"/>
+                        <w:dataBinding w:prefixMappings="xmlns:ns0='urn:microsoft-dynamics-nav/reports/Hexagon_Standard_Statement/50098/'" w:xpath="/ns0:NavWordReportXmlPart[1]/ns0:Customer[1]/ns0:Integer[1]/ns0:ExtDocNo_CustLedgEntry2Caption[1]" w:storeItemID="{E71A5C94-9D23-45CB-8C8A-976D20B4B572}"/>
                         <w:text/>
                         <w:alias w:val="#Nav: /Customer/Integer/ExtDocNo_CustLedgEntry2Caption"/>
-                        <w:tag w:val="#Nav: Standard_Statement/1316"/>
+                        <w:tag w:val="#Nav: Hexagon_Standard_Statement/50098"/>
                       </w:sdtPr>
                       <w:sdtContent>
                         <w:tc>
@@ -1332,12 +1332,12 @@
                           <w:szCs w:val="16"/>
                         </w:rPr>
                         <w:alias w:val="#Nav: /Customer/Integer/DueDate_CustLedgEntry2Caption"/>
-                        <w:tag w:val="#Nav: Standard_Statement/1316"/>
+                        <w:tag w:val="#Nav: Hexagon_Standard_Statement/50098"/>
                         <w:id w:val="2044021084"/>
                         <w:placeholder>
                           <w:docPart w:val="31D508E2ED1444A7B654F16FB091BBFD"/>
                         </w:placeholder>
-                        <w:dataBinding w:prefixMappings="xmlns:ns0='urn:microsoft-dynamics-nav/reports/Standard_Statement/1316/'" w:xpath="/ns0:NavWordReportXmlPart[1]/ns0:Customer[1]/ns0:Integer[1]/ns0:DueDate_CustLedgEntry2Caption[1]" w:storeItemID="{E71A5C94-9D23-45CB-8C8A-976D20B4B572}"/>
+                        <w:dataBinding w:prefixMappings="xmlns:ns0='urn:microsoft-dynamics-nav/reports/Hexagon_Standard_Statement/50098/'" w:xpath="/ns0:NavWordReportXmlPart[1]/ns0:Customer[1]/ns0:Integer[1]/ns0:DueDate_CustLedgEntry2Caption[1]" w:storeItemID="{E71A5C94-9D23-45CB-8C8A-976D20B4B572}"/>
                         <w:text/>
                       </w:sdtPr>
                       <w:sdtEndPr/>
@@ -1377,12 +1377,12 @@
                           <w:szCs w:val="16"/>
                         </w:rPr>
                         <w:alias w:val="#Nav: /Customer/Integer/OriginalAmt_CustLedgEntry2Caption"/>
-                        <w:tag w:val="#Nav: Standard_Statement/1316"/>
+                        <w:tag w:val="#Nav: Hexagon_Standard_Statement/50098"/>
                         <w:id w:val="-1713727012"/>
                         <w:placeholder>
                           <w:docPart w:val="31D508E2ED1444A7B654F16FB091BBFD"/>
                         </w:placeholder>
-                        <w:dataBinding w:prefixMappings="xmlns:ns0='urn:microsoft-dynamics-nav/reports/Standard_Statement/1316/'" w:xpath="/ns0:NavWordReportXmlPart[1]/ns0:Customer[1]/ns0:Integer[1]/ns0:OriginalAmt_CustLedgEntry2Caption[1]" w:storeItemID="{E71A5C94-9D23-45CB-8C8A-976D20B4B572}"/>
+                        <w:dataBinding w:prefixMappings="xmlns:ns0='urn:microsoft-dynamics-nav/reports/Hexagon_Standard_Statement/50098/'" w:xpath="/ns0:NavWordReportXmlPart[1]/ns0:Customer[1]/ns0:Integer[1]/ns0:OriginalAmt_CustLedgEntry2Caption[1]" w:storeItemID="{E71A5C94-9D23-45CB-8C8A-976D20B4B572}"/>
                         <w:text/>
                       </w:sdtPr>
                       <w:sdtEndPr/>
@@ -1422,12 +1422,12 @@
                           <w:szCs w:val="16"/>
                         </w:rPr>
                         <w:alias w:val="#Nav: /Customer/Integer/RemainAmtCustLedgEntry2Caption"/>
-                        <w:tag w:val="#Nav: Standard_Statement/1316"/>
+                        <w:tag w:val="#Nav: Hexagon_Standard_Statement/50098"/>
                         <w:id w:val="-578204483"/>
                         <w:placeholder>
                           <w:docPart w:val="31D508E2ED1444A7B654F16FB091BBFD"/>
                         </w:placeholder>
-                        <w:dataBinding w:prefixMappings="xmlns:ns0='urn:microsoft-dynamics-nav/reports/Standard_Statement/1316/'" w:xpath="/ns0:NavWordReportXmlPart[1]/ns0:Customer[1]/ns0:Integer[1]/ns0:RemainAmtCustLedgEntry2Caption[1]" w:storeItemID="{E71A5C94-9D23-45CB-8C8A-976D20B4B572}"/>
+                        <w:dataBinding w:prefixMappings="xmlns:ns0='urn:microsoft-dynamics-nav/reports/Hexagon_Standard_Statement/50098/'" w:xpath="/ns0:NavWordReportXmlPart[1]/ns0:Customer[1]/ns0:Integer[1]/ns0:RemainAmtCustLedgEntry2Caption[1]" w:storeItemID="{E71A5C94-9D23-45CB-8C8A-976D20B4B572}"/>
                         <w:text/>
                       </w:sdtPr>
                       <w:sdtEndPr/>
@@ -1467,12 +1467,12 @@
                           <w:szCs w:val="16"/>
                         </w:rPr>
                         <w:alias w:val="#Nav: /Customer/Integer/CustBalanceCaption"/>
-                        <w:tag w:val="#Nav: Standard_Statement/1316"/>
+                        <w:tag w:val="#Nav: Hexagon_Standard_Statement/50098"/>
                         <w:id w:val="1422530791"/>
                         <w:placeholder>
                           <w:docPart w:val="31D508E2ED1444A7B654F16FB091BBFD"/>
                         </w:placeholder>
-                        <w:dataBinding w:prefixMappings="xmlns:ns0='urn:microsoft-dynamics-nav/reports/Standard_Statement/1316/'" w:xpath="/ns0:NavWordReportXmlPart[1]/ns0:Customer[1]/ns0:Integer[1]/ns0:CustBalanceCaption[1]" w:storeItemID="{E71A5C94-9D23-45CB-8C8A-976D20B4B572}"/>
+                        <w:dataBinding w:prefixMappings="xmlns:ns0='urn:microsoft-dynamics-nav/reports/Hexagon_Standard_Statement/50098/'" w:xpath="/ns0:NavWordReportXmlPart[1]/ns0:Customer[1]/ns0:Integer[1]/ns0:CustBalanceCaption[1]" w:storeItemID="{E71A5C94-9D23-45CB-8C8A-976D20B4B572}"/>
                         <w:text/>
                       </w:sdtPr>
                       <w:sdtEndPr/>
@@ -1534,12 +1534,12 @@
                               <w:szCs w:val="16"/>
                             </w:rPr>
                             <w:alias w:val="#Nav: /Customer/Integer/CurrencyLoop/CustLedgEntryHdr/Currency2Code_CustLedgEntryHdr"/>
-                            <w:tag w:val="#Nav: Standard_Statement/1316"/>
+                            <w:tag w:val="#Nav: Hexagon_Standard_Statement/50098"/>
                             <w:id w:val="-1829593653"/>
                             <w:placeholder>
                               <w:docPart w:val="DefaultPlaceholder_-1854013440"/>
                             </w:placeholder>
-                            <w:dataBinding w:prefixMappings="xmlns:ns0='urn:microsoft-dynamics-nav/reports/Standard_Statement/1316/'" w:xpath="/ns0:NavWordReportXmlPart[1]/ns0:Customer[1]/ns0:Integer[1]/ns0:CurrencyLoop[1]/ns0:CustLedgEntryHdr[1]/ns0:Currency2Code_CustLedgEntryHdr[1]" w:storeItemID="{E71A5C94-9D23-45CB-8C8A-976D20B4B572}"/>
+                            <w:dataBinding w:prefixMappings="xmlns:ns0='urn:microsoft-dynamics-nav/reports/Hexagon_Standard_Statement/50098/'" w:xpath="/ns0:NavWordReportXmlPart[1]/ns0:Customer[1]/ns0:Integer[1]/ns0:CurrencyLoop[1]/ns0:CustLedgEntryHdr[1]/ns0:Currency2Code_CustLedgEntryHdr[1]" w:storeItemID="{E71A5C94-9D23-45CB-8C8A-976D20B4B572}"/>
                             <w:text/>
                           </w:sdtPr>
                           <w:sdtEndPr/>
@@ -1565,12 +1565,12 @@
                           <w:szCs w:val="16"/>
                         </w:rPr>
                         <w:alias w:val="#Nav: /Customer/Integer/CurrencyLoop/CustLedgEntryHdr/StartBalance"/>
-                        <w:tag w:val="#Nav: Standard_Statement/1316"/>
+                        <w:tag w:val="#Nav: Hexagon_Standard_Statement/50098"/>
                         <w:id w:val="-1473600329"/>
                         <w:placeholder>
                           <w:docPart w:val="DefaultPlaceholder_-1854013440"/>
                         </w:placeholder>
-                        <w:dataBinding w:prefixMappings="xmlns:ns0='urn:microsoft-dynamics-nav/reports/Standard_Statement/1316/'" w:xpath="/ns0:NavWordReportXmlPart[1]/ns0:Customer[1]/ns0:Integer[1]/ns0:CurrencyLoop[1]/ns0:CustLedgEntryHdr[1]/ns0:StartBalance[1]" w:storeItemID="{E71A5C94-9D23-45CB-8C8A-976D20B4B572}"/>
+                        <w:dataBinding w:prefixMappings="xmlns:ns0='urn:microsoft-dynamics-nav/reports/Hexagon_Standard_Statement/50098/'" w:xpath="/ns0:NavWordReportXmlPart[1]/ns0:Customer[1]/ns0:Integer[1]/ns0:CurrencyLoop[1]/ns0:CustLedgEntryHdr[1]/ns0:StartBalance[1]" w:storeItemID="{E71A5C94-9D23-45CB-8C8A-976D20B4B572}"/>
                         <w:text/>
                       </w:sdtPr>
                       <w:sdtEndPr/>
@@ -1611,9 +1611,9 @@
                         <w:szCs w:val="16"/>
                       </w:rPr>
                       <w:alias w:val="#Nav: /Customer/Integer/CurrencyLoop/CustLedgEntryHdr/DtldCustLedgEntries"/>
-                      <w:tag w:val="#Nav: Standard_Statement/1316"/>
+                      <w:tag w:val="#Nav: Hexagon_Standard_Statement/50098"/>
                       <w:id w:val="-772240811"/>
-                      <w15:dataBinding w:prefixMappings="xmlns:ns0='urn:microsoft-dynamics-nav/reports/Standard_Statement/1316/'" w:xpath="/ns0:NavWordReportXmlPart[1]/ns0:Customer[1]/ns0:Integer[1]/ns0:CurrencyLoop[1]/ns0:CustLedgEntryHdr[1]/ns0:DtldCustLedgEntries" w:storeItemID="{E71A5C94-9D23-45CB-8C8A-976D20B4B572}"/>
+                      <w15:dataBinding w:prefixMappings="xmlns:ns0='urn:microsoft-dynamics-nav/reports/Hexagon_Standard_Statement/50098/'" w:xpath="/ns0:NavWordReportXmlPart[1]/ns0:Customer[1]/ns0:Integer[1]/ns0:CurrencyLoop[1]/ns0:CustLedgEntryHdr[1]/ns0:DtldCustLedgEntries" w:storeItemID="{E71A5C94-9D23-45CB-8C8A-976D20B4B572}"/>
                       <w15:repeatingSection/>
                     </w:sdtPr>
                     <w:sdtEndPr/>
@@ -1646,12 +1646,12 @@
                                   <w:szCs w:val="16"/>
                                 </w:rPr>
                                 <w:alias w:val="#Nav: /Customer/Integer/CurrencyLoop/CustLedgEntryHdr/DtldCustLedgEntries/PostDate_DtldCustLedgEntries"/>
-                                <w:tag w:val="#Nav: Standard_Statement/1316"/>
+                                <w:tag w:val="#Nav: Hexagon_Standard_Statement/50098"/>
                                 <w:id w:val="-566484712"/>
                                 <w:placeholder>
                                   <w:docPart w:val="31D508E2ED1444A7B654F16FB091BBFD"/>
                                 </w:placeholder>
-                                <w:dataBinding w:prefixMappings="xmlns:ns0='urn:microsoft-dynamics-nav/reports/Standard_Statement/1316/'" w:xpath="/ns0:NavWordReportXmlPart[1]/ns0:Customer[1]/ns0:Integer[1]/ns0:CurrencyLoop[1]/ns0:CustLedgEntryHdr[1]/ns0:DtldCustLedgEntries[1]/ns0:PostDate_DtldCustLedgEntries[1]" w:storeItemID="{E71A5C94-9D23-45CB-8C8A-976D20B4B572}"/>
+                                <w:dataBinding w:prefixMappings="xmlns:ns0='urn:microsoft-dynamics-nav/reports/Hexagon_Standard_Statement/50098/'" w:xpath="/ns0:NavWordReportXmlPart[1]/ns0:Customer[1]/ns0:Integer[1]/ns0:CurrencyLoop[1]/ns0:CustLedgEntryHdr[1]/ns0:DtldCustLedgEntries[1]/ns0:PostDate_DtldCustLedgEntries[1]" w:storeItemID="{E71A5C94-9D23-45CB-8C8A-976D20B4B572}"/>
                                 <w:text/>
                               </w:sdtPr>
                               <w:sdtEndPr>
@@ -1697,12 +1697,12 @@
                                   <w:szCs w:val="16"/>
                                 </w:rPr>
                                 <w:alias w:val="#Nav: /Customer/Integer/CurrencyLoop/CustLedgEntryHdr/DtldCustLedgEntries/DocNo_DtldCustLedgEntries"/>
-                                <w:tag w:val="#Nav: Standard_Statement/1316"/>
+                                <w:tag w:val="#Nav: Hexagon_Standard_Statement/50098"/>
                                 <w:id w:val="-677424365"/>
                                 <w:placeholder>
                                   <w:docPart w:val="31D508E2ED1444A7B654F16FB091BBFD"/>
                                 </w:placeholder>
-                                <w:dataBinding w:prefixMappings="xmlns:ns0='urn:microsoft-dynamics-nav/reports/Standard_Statement/1316/'" w:xpath="/ns0:NavWordReportXmlPart[1]/ns0:Customer[1]/ns0:Integer[1]/ns0:CurrencyLoop[1]/ns0:CustLedgEntryHdr[1]/ns0:DtldCustLedgEntries[1]/ns0:DocNo_DtldCustLedgEntries[1]" w:storeItemID="{E71A5C94-9D23-45CB-8C8A-976D20B4B572}"/>
+                                <w:dataBinding w:prefixMappings="xmlns:ns0='urn:microsoft-dynamics-nav/reports/Hexagon_Standard_Statement/50098/'" w:xpath="/ns0:NavWordReportXmlPart[1]/ns0:Customer[1]/ns0:Integer[1]/ns0:CurrencyLoop[1]/ns0:CustLedgEntryHdr[1]/ns0:DtldCustLedgEntries[1]/ns0:DocNo_DtldCustLedgEntries[1]" w:storeItemID="{E71A5C94-9D23-45CB-8C8A-976D20B4B572}"/>
                                 <w:text/>
                               </w:sdtPr>
                               <w:sdtEndPr/>
@@ -1741,12 +1741,12 @@
                                   <w:szCs w:val="16"/>
                                 </w:rPr>
                                 <w:alias w:val="#Nav: /Customer/Integer/CurrencyLoop/CustLedgEntryHdr/DtldCustLedgEntries/Description"/>
-                                <w:tag w:val="#Nav: Standard_Statement/1316"/>
+                                <w:tag w:val="#Nav: Hexagon_Standard_Statement/50098"/>
                                 <w:id w:val="1172993104"/>
                                 <w:placeholder>
                                   <w:docPart w:val="31D508E2ED1444A7B654F16FB091BBFD"/>
                                 </w:placeholder>
-                                <w:dataBinding w:prefixMappings="xmlns:ns0='urn:microsoft-dynamics-nav/reports/Standard_Statement/1316/'" w:xpath="/ns0:NavWordReportXmlPart[1]/ns0:Customer[1]/ns0:Integer[1]/ns0:CurrencyLoop[1]/ns0:CustLedgEntryHdr[1]/ns0:DtldCustLedgEntries[1]/ns0:Description[1]" w:storeItemID="{E71A5C94-9D23-45CB-8C8A-976D20B4B572}"/>
+                                <w:dataBinding w:prefixMappings="xmlns:ns0='urn:microsoft-dynamics-nav/reports/Hexagon_Standard_Statement/50098/'" w:xpath="/ns0:NavWordReportXmlPart[1]/ns0:Customer[1]/ns0:Integer[1]/ns0:CurrencyLoop[1]/ns0:CustLedgEntryHdr[1]/ns0:DtldCustLedgEntries[1]/ns0:Description[1]" w:storeItemID="{E71A5C94-9D23-45CB-8C8A-976D20B4B572}"/>
                                 <w:text/>
                               </w:sdtPr>
                               <w:sdtEndPr/>
@@ -1785,12 +1785,12 @@
                                   <w:szCs w:val="16"/>
                                 </w:rPr>
                                 <w:alias w:val="#Nav: /Customer/Integer/CurrencyLoop/CustLedgEntryHdr/DtldCustLedgEntries/ExternalDocumentNo"/>
-                                <w:tag w:val="#Nav: Standard_Statement/1316"/>
+                                <w:tag w:val="#Nav: Hexagon_Standard_Statement/50098"/>
                                 <w:id w:val="-692003212"/>
                                 <w:placeholder>
                                   <w:docPart w:val="DefaultPlaceholder_-1854013440"/>
                                 </w:placeholder>
-                                <w:dataBinding w:prefixMappings="xmlns:ns0='urn:microsoft-dynamics-nav/reports/Standard_Statement/1316/'" w:xpath="/ns0:NavWordReportXmlPart[1]/ns0:Customer[1]/ns0:Integer[1]/ns0:CurrencyLoop[1]/ns0:CustLedgEntryHdr[1]/ns0:DtldCustLedgEntries[1]/ns0:ExternalDocumentNo[1]" w:storeItemID="{E71A5C94-9D23-45CB-8C8A-976D20B4B572}"/>
+                                <w:dataBinding w:prefixMappings="xmlns:ns0='urn:microsoft-dynamics-nav/reports/Hexagon_Standard_Statement/50098/'" w:xpath="/ns0:NavWordReportXmlPart[1]/ns0:Customer[1]/ns0:Integer[1]/ns0:CurrencyLoop[1]/ns0:CustLedgEntryHdr[1]/ns0:DtldCustLedgEntries[1]/ns0:ExternalDocumentNo[1]" w:storeItemID="{E71A5C94-9D23-45CB-8C8A-976D20B4B572}"/>
                                 <w:text/>
                               </w:sdtPr>
                               <w:sdtEndPr/>
@@ -1829,12 +1829,12 @@
                                   <w:szCs w:val="16"/>
                                 </w:rPr>
                                 <w:alias w:val="#Nav: /Customer/Integer/CurrencyLoop/CustLedgEntryHdr/DtldCustLedgEntries/DueDate_DtldCustLedgEntries"/>
-                                <w:tag w:val="#Nav: Standard_Statement/1316"/>
+                                <w:tag w:val="#Nav: Hexagon_Standard_Statement/50098"/>
                                 <w:id w:val="2091659995"/>
                                 <w:placeholder>
                                   <w:docPart w:val="31D508E2ED1444A7B654F16FB091BBFD"/>
                                 </w:placeholder>
-                                <w:dataBinding w:prefixMappings="xmlns:ns0='urn:microsoft-dynamics-nav/reports/Standard_Statement/1316/'" w:xpath="/ns0:NavWordReportXmlPart[1]/ns0:Customer[1]/ns0:Integer[1]/ns0:CurrencyLoop[1]/ns0:CustLedgEntryHdr[1]/ns0:DtldCustLedgEntries[1]/ns0:DueDate_DtldCustLedgEntries[1]" w:storeItemID="{E71A5C94-9D23-45CB-8C8A-976D20B4B572}"/>
+                                <w:dataBinding w:prefixMappings="xmlns:ns0='urn:microsoft-dynamics-nav/reports/Hexagon_Standard_Statement/50098/'" w:xpath="/ns0:NavWordReportXmlPart[1]/ns0:Customer[1]/ns0:Integer[1]/ns0:CurrencyLoop[1]/ns0:CustLedgEntryHdr[1]/ns0:DtldCustLedgEntries[1]/ns0:DueDate_DtldCustLedgEntries[1]" w:storeItemID="{E71A5C94-9D23-45CB-8C8A-976D20B4B572}"/>
                                 <w:text/>
                               </w:sdtPr>
                               <w:sdtEndPr/>
@@ -1874,12 +1874,12 @@
                                   <w:szCs w:val="16"/>
                                 </w:rPr>
                                 <w:alias w:val="#Nav: /Customer/Integer/CurrencyLoop/CustLedgEntryHdr/DtldCustLedgEntries/Amt_DtldCustLedgEntries"/>
-                                <w:tag w:val="#Nav: Standard_Statement/1316"/>
+                                <w:tag w:val="#Nav: Hexagon_Standard_Statement/50098"/>
                                 <w:id w:val="1358926495"/>
                                 <w:placeholder>
                                   <w:docPart w:val="31D508E2ED1444A7B654F16FB091BBFD"/>
                                 </w:placeholder>
-                                <w:dataBinding w:prefixMappings="xmlns:ns0='urn:microsoft-dynamics-nav/reports/Standard_Statement/1316/'" w:xpath="/ns0:NavWordReportXmlPart[1]/ns0:Customer[1]/ns0:Integer[1]/ns0:CurrencyLoop[1]/ns0:CustLedgEntryHdr[1]/ns0:DtldCustLedgEntries[1]/ns0:Amt_DtldCustLedgEntries[1]" w:storeItemID="{E71A5C94-9D23-45CB-8C8A-976D20B4B572}"/>
+                                <w:dataBinding w:prefixMappings="xmlns:ns0='urn:microsoft-dynamics-nav/reports/Hexagon_Standard_Statement/50098/'" w:xpath="/ns0:NavWordReportXmlPart[1]/ns0:Customer[1]/ns0:Integer[1]/ns0:CurrencyLoop[1]/ns0:CustLedgEntryHdr[1]/ns0:DtldCustLedgEntries[1]/ns0:Amt_DtldCustLedgEntries[1]" w:storeItemID="{E71A5C94-9D23-45CB-8C8A-976D20B4B572}"/>
                                 <w:text/>
                               </w:sdtPr>
                               <w:sdtEndPr/>
@@ -1919,12 +1919,12 @@
                                   <w:szCs w:val="16"/>
                                 </w:rPr>
                                 <w:alias w:val="#Nav: /Customer/Integer/CurrencyLoop/CustLedgEntryHdr/DtldCustLedgEntries/RemainAmt_DtldCustLedgEntries"/>
-                                <w:tag w:val="#Nav: Standard_Statement/1316"/>
+                                <w:tag w:val="#Nav: Hexagon_Standard_Statement/50098"/>
                                 <w:id w:val="1174157436"/>
                                 <w:placeholder>
                                   <w:docPart w:val="31D508E2ED1444A7B654F16FB091BBFD"/>
                                 </w:placeholder>
-                                <w:dataBinding w:prefixMappings="xmlns:ns0='urn:microsoft-dynamics-nav/reports/Standard_Statement/1316/'" w:xpath="/ns0:NavWordReportXmlPart[1]/ns0:Customer[1]/ns0:Integer[1]/ns0:CurrencyLoop[1]/ns0:CustLedgEntryHdr[1]/ns0:DtldCustLedgEntries[1]/ns0:RemainAmt_DtldCustLedgEntries[1]" w:storeItemID="{E71A5C94-9D23-45CB-8C8A-976D20B4B572}"/>
+                                <w:dataBinding w:prefixMappings="xmlns:ns0='urn:microsoft-dynamics-nav/reports/Hexagon_Standard_Statement/50098/'" w:xpath="/ns0:NavWordReportXmlPart[1]/ns0:Customer[1]/ns0:Integer[1]/ns0:CurrencyLoop[1]/ns0:CustLedgEntryHdr[1]/ns0:DtldCustLedgEntries[1]/ns0:RemainAmt_DtldCustLedgEntries[1]" w:storeItemID="{E71A5C94-9D23-45CB-8C8A-976D20B4B572}"/>
                                 <w:text/>
                               </w:sdtPr>
                               <w:sdtEndPr/>
@@ -1964,12 +1964,12 @@
                                   <w:szCs w:val="16"/>
                                 </w:rPr>
                                 <w:alias w:val="#Nav: /Customer/Integer/CurrencyLoop/CustLedgEntryHdr/DtldCustLedgEntries/CustBalance"/>
-                                <w:tag w:val="#Nav: Standard_Statement/1316"/>
+                                <w:tag w:val="#Nav: Hexagon_Standard_Statement/50098"/>
                                 <w:id w:val="858472207"/>
                                 <w:placeholder>
                                   <w:docPart w:val="31D508E2ED1444A7B654F16FB091BBFD"/>
                                 </w:placeholder>
-                                <w:dataBinding w:prefixMappings="xmlns:ns0='urn:microsoft-dynamics-nav/reports/Standard_Statement/1316/'" w:xpath="/ns0:NavWordReportXmlPart[1]/ns0:Customer[1]/ns0:Integer[1]/ns0:CurrencyLoop[1]/ns0:CustLedgEntryHdr[1]/ns0:DtldCustLedgEntries[1]/ns0:CustBalance[1]" w:storeItemID="{E71A5C94-9D23-45CB-8C8A-976D20B4B572}"/>
+                                <w:dataBinding w:prefixMappings="xmlns:ns0='urn:microsoft-dynamics-nav/reports/Hexagon_Standard_Statement/50098/'" w:xpath="/ns0:NavWordReportXmlPart[1]/ns0:Customer[1]/ns0:Integer[1]/ns0:CurrencyLoop[1]/ns0:CustLedgEntryHdr[1]/ns0:DtldCustLedgEntries[1]/ns0:CustBalance[1]" w:storeItemID="{E71A5C94-9D23-45CB-8C8A-976D20B4B572}"/>
                                 <w:text/>
                               </w:sdtPr>
                               <w:sdtEndPr/>
@@ -2054,12 +2054,12 @@
                               <w:szCs w:val="16"/>
                             </w:rPr>
                             <w:alias w:val="#Nav: /Customer/Integer/CurrencyLoop/Total_Caption2"/>
-                            <w:tag w:val="#Nav: Standard_Statement/1316"/>
+                            <w:tag w:val="#Nav: Hexagon_Standard_Statement/50098"/>
                             <w:id w:val="-862592733"/>
                             <w:placeholder>
                               <w:docPart w:val="4B56E1CB21EE415B936398011C3BA55C"/>
                             </w:placeholder>
-                            <w:dataBinding w:prefixMappings="xmlns:ns0='urn:microsoft-dynamics-nav/reports/Standard_Statement/1316/'" w:xpath="/ns0:NavWordReportXmlPart[1]/ns0:Customer[1]/ns0:Integer[1]/ns0:CurrencyLoop[1]/ns0:Total_Caption2[1]" w:storeItemID="{E71A5C94-9D23-45CB-8C8A-976D20B4B572}"/>
+                            <w:dataBinding w:prefixMappings="xmlns:ns0='urn:microsoft-dynamics-nav/reports/Hexagon_Standard_Statement/50098/'" w:xpath="/ns0:NavWordReportXmlPart[1]/ns0:Customer[1]/ns0:Integer[1]/ns0:CurrencyLoop[1]/ns0:Total_Caption2[1]" w:storeItemID="{E71A5C94-9D23-45CB-8C8A-976D20B4B572}"/>
                             <w:text/>
                           </w:sdtPr>
                           <w:sdtEndPr/>
@@ -2093,12 +2093,12 @@
                               <w:szCs w:val="16"/>
                             </w:rPr>
                             <w:alias w:val="#Nav: /Customer/Integer/CurrencyLoop/CustLedgEntryFooter/CurrencyCode3_CustLedgEntryFooter"/>
-                            <w:tag w:val="#Nav: Standard_Statement/1316"/>
+                            <w:tag w:val="#Nav: Hexagon_Standard_Statement/50098"/>
                             <w:id w:val="-799453354"/>
                             <w:placeholder>
                               <w:docPart w:val="3E75C56FF3594DDE8D76BF58C549F516"/>
                             </w:placeholder>
-                            <w:dataBinding w:prefixMappings="xmlns:ns0='urn:microsoft-dynamics-nav/reports/Standard_Statement/1316/'" w:xpath="/ns0:NavWordReportXmlPart[1]/ns0:Customer[1]/ns0:Integer[1]/ns0:CurrencyLoop[1]/ns0:CustLedgEntryFooter[1]/ns0:CurrencyCode3_CustLedgEntryFooter[1]" w:storeItemID="{E71A5C94-9D23-45CB-8C8A-976D20B4B572}"/>
+                            <w:dataBinding w:prefixMappings="xmlns:ns0='urn:microsoft-dynamics-nav/reports/Hexagon_Standard_Statement/50098/'" w:xpath="/ns0:NavWordReportXmlPart[1]/ns0:Customer[1]/ns0:Integer[1]/ns0:CurrencyLoop[1]/ns0:CustLedgEntryFooter[1]/ns0:CurrencyCode3_CustLedgEntryFooter[1]" w:storeItemID="{E71A5C94-9D23-45CB-8C8A-976D20B4B572}"/>
                             <w:text/>
                           </w:sdtPr>
                           <w:sdtEndPr/>
@@ -2125,12 +2125,12 @@
                           <w:szCs w:val="16"/>
                         </w:rPr>
                         <w:alias w:val="#Nav: /Customer/Integer/CurrencyLoop/CustLedgEntryFooter/CustBalance_CustLedgEntryHdrFooter"/>
-                        <w:tag w:val="#Nav: Standard_Statement/1316"/>
+                        <w:tag w:val="#Nav: Hexagon_Standard_Statement/50098"/>
                         <w:id w:val="-399597225"/>
                         <w:placeholder>
                           <w:docPart w:val="DefaultPlaceholder_-1854013440"/>
                         </w:placeholder>
-                        <w:dataBinding w:prefixMappings="xmlns:ns0='urn:microsoft-dynamics-nav/reports/Standard_Statement/1316/'" w:xpath="/ns0:NavWordReportXmlPart[1]/ns0:Customer[1]/ns0:Integer[1]/ns0:CurrencyLoop[1]/ns0:CustLedgEntryFooter[1]/ns0:CustBalance_CustLedgEntryHdrFooter[1]" w:storeItemID="{E71A5C94-9D23-45CB-8C8A-976D20B4B572}"/>
+                        <w:dataBinding w:prefixMappings="xmlns:ns0='urn:microsoft-dynamics-nav/reports/Hexagon_Standard_Statement/50098/'" w:xpath="/ns0:NavWordReportXmlPart[1]/ns0:Customer[1]/ns0:Integer[1]/ns0:CurrencyLoop[1]/ns0:CustLedgEntryFooter[1]/ns0:CustBalance_CustLedgEntryHdrFooter[1]" w:storeItemID="{E71A5C94-9D23-45CB-8C8A-976D20B4B572}"/>
                         <w:text/>
                       </w:sdtPr>
                       <w:sdtEndPr/>
@@ -2201,9 +2201,9 @@
                         <w:szCs w:val="16"/>
                       </w:rPr>
                       <w:alias w:val="#Nav: /Customer/Integer/CurrencyLoop/OverdueVisible"/>
-                      <w:tag w:val="#Nav: Standard_Statement/1316"/>
+                      <w:tag w:val="#Nav: Hexagon_Standard_Statement/50098"/>
                       <w:id w:val="-1945292196"/>
-                      <w15:dataBinding w:prefixMappings="xmlns:ns0='urn:microsoft-dynamics-nav/reports/Standard_Statement/1316/'" w:xpath="/ns0:NavWordReportXmlPart[1]/ns0:Customer[1]/ns0:Integer[1]/ns0:CurrencyLoop[1]/ns0:OverdueVisible" w:storeItemID="{E71A5C94-9D23-45CB-8C8A-976D20B4B572}"/>
+                      <w15:dataBinding w:prefixMappings="xmlns:ns0='urn:microsoft-dynamics-nav/reports/Hexagon_Standard_Statement/50098/'" w:xpath="/ns0:NavWordReportXmlPart[1]/ns0:Customer[1]/ns0:Integer[1]/ns0:CurrencyLoop[1]/ns0:OverdueVisible" w:storeItemID="{E71A5C94-9D23-45CB-8C8A-976D20B4B572}"/>
                       <w15:repeatingSection/>
                     </w:sdtPr>
                     <w:sdtEndPr/>
@@ -2241,12 +2241,12 @@
                                   <w:szCs w:val="16"/>
                                 </w:rPr>
                                 <w:alias w:val="#Nav: /Customer/Integer/CurrencyLoop/OverdueVisible/PostDate_DtldCustLedgEntriesCaption2"/>
-                                <w:tag w:val="#Nav: Standard_Statement/1316"/>
+                                <w:tag w:val="#Nav: Hexagon_Standard_Statement/50098"/>
                                 <w:id w:val="-1343390162"/>
                                 <w:placeholder>
                                   <w:docPart w:val="DefaultPlaceholder_1081868574"/>
                                 </w:placeholder>
-                                <w:dataBinding w:prefixMappings="xmlns:ns0='urn:microsoft-dynamics-nav/reports/Standard_Statement/1316/'" w:xpath="/ns0:NavWordReportXmlPart[1]/ns0:Customer[1]/ns0:Integer[1]/ns0:CurrencyLoop[1]/ns0:OverdueVisible[1]/ns0:PostDate_DtldCustLedgEntriesCaption2[1]" w:storeItemID="{E71A5C94-9D23-45CB-8C8A-976D20B4B572}"/>
+                                <w:dataBinding w:prefixMappings="xmlns:ns0='urn:microsoft-dynamics-nav/reports/Hexagon_Standard_Statement/50098/'" w:xpath="/ns0:NavWordReportXmlPart[1]/ns0:Customer[1]/ns0:Integer[1]/ns0:CurrencyLoop[1]/ns0:OverdueVisible[1]/ns0:PostDate_DtldCustLedgEntriesCaption2[1]" w:storeItemID="{E71A5C94-9D23-45CB-8C8A-976D20B4B572}"/>
                                 <w:text/>
                               </w:sdtPr>
                               <w:sdtEndPr>
@@ -2292,12 +2292,12 @@
                                   <w:szCs w:val="16"/>
                                 </w:rPr>
                                 <w:alias w:val="#Nav: /Customer/Integer/CurrencyLoop/OverdueVisible/DocNo_DtldCustLedgEntriesCaption2"/>
-                                <w:tag w:val="#Nav: Standard_Statement/1316"/>
+                                <w:tag w:val="#Nav: Hexagon_Standard_Statement/50098"/>
                                 <w:id w:val="919139622"/>
                                 <w:placeholder>
                                   <w:docPart w:val="DefaultPlaceholder_1081868574"/>
                                 </w:placeholder>
-                                <w:dataBinding w:prefixMappings="xmlns:ns0='urn:microsoft-dynamics-nav/reports/Standard_Statement/1316/'" w:xpath="/ns0:NavWordReportXmlPart[1]/ns0:Customer[1]/ns0:Integer[1]/ns0:CurrencyLoop[1]/ns0:OverdueVisible[1]/ns0:DocNo_DtldCustLedgEntriesCaption2[1]" w:storeItemID="{E71A5C94-9D23-45CB-8C8A-976D20B4B572}"/>
+                                <w:dataBinding w:prefixMappings="xmlns:ns0='urn:microsoft-dynamics-nav/reports/Hexagon_Standard_Statement/50098/'" w:xpath="/ns0:NavWordReportXmlPart[1]/ns0:Customer[1]/ns0:Integer[1]/ns0:CurrencyLoop[1]/ns0:OverdueVisible[1]/ns0:DocNo_DtldCustLedgEntriesCaption2[1]" w:storeItemID="{E71A5C94-9D23-45CB-8C8A-976D20B4B572}"/>
                                 <w:text/>
                               </w:sdtPr>
                               <w:sdtEndPr/>
@@ -2336,12 +2336,12 @@
                                   <w:szCs w:val="16"/>
                                 </w:rPr>
                                 <w:alias w:val="#Nav: /Customer/Integer/CurrencyLoop/OverdueVisible/Desc_CustLedgEntry2Caption2"/>
-                                <w:tag w:val="#Nav: Standard_Statement/1316"/>
+                                <w:tag w:val="#Nav: Hexagon_Standard_Statement/50098"/>
                                 <w:id w:val="-1973196731"/>
                                 <w:placeholder>
                                   <w:docPart w:val="DefaultPlaceholder_1081868574"/>
                                 </w:placeholder>
-                                <w:dataBinding w:prefixMappings="xmlns:ns0='urn:microsoft-dynamics-nav/reports/Standard_Statement/1316/'" w:xpath="/ns0:NavWordReportXmlPart[1]/ns0:Customer[1]/ns0:Integer[1]/ns0:CurrencyLoop[1]/ns0:OverdueVisible[1]/ns0:Desc_CustLedgEntry2Caption2[1]" w:storeItemID="{E71A5C94-9D23-45CB-8C8A-976D20B4B572}"/>
+                                <w:dataBinding w:prefixMappings="xmlns:ns0='urn:microsoft-dynamics-nav/reports/Hexagon_Standard_Statement/50098/'" w:xpath="/ns0:NavWordReportXmlPart[1]/ns0:Customer[1]/ns0:Integer[1]/ns0:CurrencyLoop[1]/ns0:OverdueVisible[1]/ns0:Desc_CustLedgEntry2Caption2[1]" w:storeItemID="{E71A5C94-9D23-45CB-8C8A-976D20B4B572}"/>
                                 <w:text/>
                               </w:sdtPr>
                               <w:sdtEndPr/>
@@ -2380,12 +2380,12 @@
                                   <w:szCs w:val="16"/>
                                 </w:rPr>
                                 <w:alias w:val="#Nav: /Customer/Integer/CurrencyLoop/OverdueVisible/DueDate_CustLedgEntry2Caption2"/>
-                                <w:tag w:val="#Nav: Standard_Statement/1316"/>
+                                <w:tag w:val="#Nav: Hexagon_Standard_Statement/50098"/>
                                 <w:id w:val="2068072881"/>
                                 <w:placeholder>
                                   <w:docPart w:val="DefaultPlaceholder_1081868574"/>
                                 </w:placeholder>
-                                <w:dataBinding w:prefixMappings="xmlns:ns0='urn:microsoft-dynamics-nav/reports/Standard_Statement/1316/'" w:xpath="/ns0:NavWordReportXmlPart[1]/ns0:Customer[1]/ns0:Integer[1]/ns0:CurrencyLoop[1]/ns0:OverdueVisible[1]/ns0:DueDate_CustLedgEntry2Caption2[1]" w:storeItemID="{E71A5C94-9D23-45CB-8C8A-976D20B4B572}"/>
+                                <w:dataBinding w:prefixMappings="xmlns:ns0='urn:microsoft-dynamics-nav/reports/Hexagon_Standard_Statement/50098/'" w:xpath="/ns0:NavWordReportXmlPart[1]/ns0:Customer[1]/ns0:Integer[1]/ns0:CurrencyLoop[1]/ns0:OverdueVisible[1]/ns0:DueDate_CustLedgEntry2Caption2[1]" w:storeItemID="{E71A5C94-9D23-45CB-8C8A-976D20B4B572}"/>
                                 <w:text/>
                               </w:sdtPr>
                               <w:sdtEndPr/>
@@ -2424,12 +2424,12 @@
                                   <w:szCs w:val="16"/>
                                 </w:rPr>
                                 <w:alias w:val="#Nav: /Customer/Integer/CurrencyLoop/OverdueVisible/OriginalAmt_CustLedgEntry2Caption2"/>
-                                <w:tag w:val="#Nav: Standard_Statement/1316"/>
+                                <w:tag w:val="#Nav: Hexagon_Standard_Statement/50098"/>
                                 <w:id w:val="1032545067"/>
                                 <w:placeholder>
                                   <w:docPart w:val="DefaultPlaceholder_1081868574"/>
                                 </w:placeholder>
-                                <w:dataBinding w:prefixMappings="xmlns:ns0='urn:microsoft-dynamics-nav/reports/Standard_Statement/1316/'" w:xpath="/ns0:NavWordReportXmlPart[1]/ns0:Customer[1]/ns0:Integer[1]/ns0:CurrencyLoop[1]/ns0:OverdueVisible[1]/ns0:OriginalAmt_CustLedgEntry2Caption2[1]" w:storeItemID="{E71A5C94-9D23-45CB-8C8A-976D20B4B572}"/>
+                                <w:dataBinding w:prefixMappings="xmlns:ns0='urn:microsoft-dynamics-nav/reports/Hexagon_Standard_Statement/50098/'" w:xpath="/ns0:NavWordReportXmlPart[1]/ns0:Customer[1]/ns0:Integer[1]/ns0:CurrencyLoop[1]/ns0:OverdueVisible[1]/ns0:OriginalAmt_CustLedgEntry2Caption2[1]" w:storeItemID="{E71A5C94-9D23-45CB-8C8A-976D20B4B572}"/>
                                 <w:text/>
                               </w:sdtPr>
                               <w:sdtEndPr/>
@@ -2469,12 +2469,12 @@
                                   <w:szCs w:val="16"/>
                                 </w:rPr>
                                 <w:alias w:val="#Nav: /Customer/Integer/CurrencyLoop/OverdueVisible/RemainAmtCustLedgEntry2Caption2"/>
-                                <w:tag w:val="#Nav: Standard_Statement/1316"/>
+                                <w:tag w:val="#Nav: Hexagon_Standard_Statement/50098"/>
                                 <w:id w:val="-561246524"/>
                                 <w:placeholder>
                                   <w:docPart w:val="DefaultPlaceholder_1081868574"/>
                                 </w:placeholder>
-                                <w:dataBinding w:prefixMappings="xmlns:ns0='urn:microsoft-dynamics-nav/reports/Standard_Statement/1316/'" w:xpath="/ns0:NavWordReportXmlPart[1]/ns0:Customer[1]/ns0:Integer[1]/ns0:CurrencyLoop[1]/ns0:OverdueVisible[1]/ns0:RemainAmtCustLedgEntry2Caption2[1]" w:storeItemID="{E71A5C94-9D23-45CB-8C8A-976D20B4B572}"/>
+                                <w:dataBinding w:prefixMappings="xmlns:ns0='urn:microsoft-dynamics-nav/reports/Hexagon_Standard_Statement/50098/'" w:xpath="/ns0:NavWordReportXmlPart[1]/ns0:Customer[1]/ns0:Integer[1]/ns0:CurrencyLoop[1]/ns0:OverdueVisible[1]/ns0:RemainAmtCustLedgEntry2Caption2[1]" w:storeItemID="{E71A5C94-9D23-45CB-8C8A-976D20B4B572}"/>
                                 <w:text/>
                               </w:sdtPr>
                               <w:sdtEndPr/>
@@ -2522,9 +2522,9 @@
                         <w:szCs w:val="16"/>
                       </w:rPr>
                       <w:alias w:val="#Nav: /Customer/Integer/CurrencyLoop"/>
-                      <w:tag w:val="#Nav: Standard_Statement/1316"/>
+                      <w:tag w:val="#Nav: Hexagon_Standard_Statement/50098"/>
                       <w:id w:val="-1488938559"/>
-                      <w15:dataBinding w:prefixMappings="xmlns:ns0='urn:microsoft-dynamics-nav/reports/Standard_Statement/1316/'" w:xpath="/ns0:NavWordReportXmlPart[1]/ns0:Customer[1]/ns0:Integer[1]/ns0:CurrencyLoop" w:storeItemID="{E71A5C94-9D23-45CB-8C8A-976D20B4B572}"/>
+                      <w15:dataBinding w:prefixMappings="xmlns:ns0='urn:microsoft-dynamics-nav/reports/Hexagon_Standard_Statement/50098/'" w:xpath="/ns0:NavWordReportXmlPart[1]/ns0:Customer[1]/ns0:Integer[1]/ns0:CurrencyLoop" w:storeItemID="{E71A5C94-9D23-45CB-8C8A-976D20B4B572}"/>
                       <w15:repeatingSection/>
                     </w:sdtPr>
                     <w:sdtEndPr>
@@ -2564,9 +2564,9 @@
                                 <w:szCs w:val="16"/>
                               </w:rPr>
                               <w:alias w:val="#Nav: /Customer/Integer/CurrencyLoop/OverdueVisible"/>
-                              <w:tag w:val="#Nav: Standard_Statement/1316"/>
+                              <w:tag w:val="#Nav: Hexagon_Standard_Statement/50098"/>
                               <w:id w:val="-1783570720"/>
-                              <w15:dataBinding w:prefixMappings="xmlns:ns0='urn:microsoft-dynamics-nav/reports/Standard_Statement/1316/'" w:xpath="/ns0:NavWordReportXmlPart[1]/ns0:Customer[1]/ns0:Integer[1]/ns0:CurrencyLoop[1]/ns0:OverdueVisible" w:storeItemID="{E71A5C94-9D23-45CB-8C8A-976D20B4B572}"/>
+                              <w15:dataBinding w:prefixMappings="xmlns:ns0='urn:microsoft-dynamics-nav/reports/Hexagon_Standard_Statement/50098/'" w:xpath="/ns0:NavWordReportXmlPart[1]/ns0:Customer[1]/ns0:Integer[1]/ns0:CurrencyLoop[1]/ns0:OverdueVisible" w:storeItemID="{E71A5C94-9D23-45CB-8C8A-976D20B4B572}"/>
                               <w15:repeatingSection/>
                             </w:sdtPr>
                             <w:sdtEndPr>
@@ -2610,12 +2610,12 @@
                                           <w:szCs w:val="16"/>
                                         </w:rPr>
                                         <w:alias w:val="#Nav: /Customer/Integer/CurrencyLoop/OverdueVisible/CustLedgEntry2/OverDueEntries"/>
-                                        <w:tag w:val="#Nav: Standard_Statement/1316"/>
+                                        <w:tag w:val="#Nav: Hexagon_Standard_Statement/50098"/>
                                         <w:id w:val="-257672097"/>
                                         <w:placeholder>
                                           <w:docPart w:val="DefaultPlaceholder_1081868574"/>
                                         </w:placeholder>
-                                        <w:dataBinding w:prefixMappings="xmlns:ns0='urn:microsoft-dynamics-nav/reports/Standard_Statement/1316/'" w:xpath="/ns0:NavWordReportXmlPart[1]/ns0:Customer[1]/ns0:Integer[1]/ns0:CurrencyLoop[1]/ns0:OverdueVisible[1]/ns0:CustLedgEntry2[1]/ns0:OverDueEntries[1]" w:storeItemID="{E71A5C94-9D23-45CB-8C8A-976D20B4B572}"/>
+                                        <w:dataBinding w:prefixMappings="xmlns:ns0='urn:microsoft-dynamics-nav/reports/Hexagon_Standard_Statement/50098/'" w:xpath="/ns0:NavWordReportXmlPart[1]/ns0:Customer[1]/ns0:Integer[1]/ns0:CurrencyLoop[1]/ns0:OverdueVisible[1]/ns0:CustLedgEntry2[1]/ns0:OverDueEntries[1]" w:storeItemID="{E71A5C94-9D23-45CB-8C8A-976D20B4B572}"/>
                                         <w:text/>
                                       </w:sdtPr>
                                       <w:sdtEndPr/>
@@ -2661,9 +2661,9 @@
                                         <w:szCs w:val="16"/>
                                       </w:rPr>
                                       <w:alias w:val="#Nav: /Customer/Integer/CurrencyLoop/OverdueVisible/CustLedgEntry2"/>
-                                      <w:tag w:val="#Nav: Standard_Statement/1316"/>
+                                      <w:tag w:val="#Nav: Hexagon_Standard_Statement/50098"/>
                                       <w:id w:val="2012786416"/>
-                                      <w15:dataBinding w:prefixMappings="xmlns:ns0='urn:microsoft-dynamics-nav/reports/Standard_Statement/1316/'" w:xpath="/ns0:NavWordReportXmlPart[1]/ns0:Customer[1]/ns0:Integer[1]/ns0:CurrencyLoop[1]/ns0:OverdueVisible[1]/ns0:CustLedgEntry2" w:storeItemID="{E71A5C94-9D23-45CB-8C8A-976D20B4B572}"/>
+                                      <w15:dataBinding w:prefixMappings="xmlns:ns0='urn:microsoft-dynamics-nav/reports/Hexagon_Standard_Statement/50098/'" w:xpath="/ns0:NavWordReportXmlPart[1]/ns0:Customer[1]/ns0:Integer[1]/ns0:CurrencyLoop[1]/ns0:OverdueVisible[1]/ns0:CustLedgEntry2" w:storeItemID="{E71A5C94-9D23-45CB-8C8A-976D20B4B572}"/>
                                       <w15:repeatingSection/>
                                     </w:sdtPr>
                                     <w:sdtEndPr/>
@@ -2696,12 +2696,12 @@
                                                   <w:szCs w:val="16"/>
                                                 </w:rPr>
                                                 <w:alias w:val="#Nav: /Customer/Integer/CurrencyLoop/OverdueVisible/CustLedgEntry2/PostDate_CustLedgEntry2"/>
-                                                <w:tag w:val="#Nav: Standard_Statement/1316"/>
+                                                <w:tag w:val="#Nav: Hexagon_Standard_Statement/50098"/>
                                                 <w:id w:val="1024125593"/>
                                                 <w:placeholder>
                                                   <w:docPart w:val="DefaultPlaceholder_1081868574"/>
                                                 </w:placeholder>
-                                                <w:dataBinding w:prefixMappings="xmlns:ns0='urn:microsoft-dynamics-nav/reports/Standard_Statement/1316/'" w:xpath="/ns0:NavWordReportXmlPart[1]/ns0:Customer[1]/ns0:Integer[1]/ns0:CurrencyLoop[1]/ns0:OverdueVisible[1]/ns0:CustLedgEntry2[1]/ns0:PostDate_CustLedgEntry2[1]" w:storeItemID="{E71A5C94-9D23-45CB-8C8A-976D20B4B572}"/>
+                                                <w:dataBinding w:prefixMappings="xmlns:ns0='urn:microsoft-dynamics-nav/reports/Hexagon_Standard_Statement/50098/'" w:xpath="/ns0:NavWordReportXmlPart[1]/ns0:Customer[1]/ns0:Integer[1]/ns0:CurrencyLoop[1]/ns0:OverdueVisible[1]/ns0:CustLedgEntry2[1]/ns0:PostDate_CustLedgEntry2[1]" w:storeItemID="{E71A5C94-9D23-45CB-8C8A-976D20B4B572}"/>
                                                 <w:text/>
                                               </w:sdtPr>
                                               <w:sdtEndPr>
@@ -2747,12 +2747,12 @@
                                                   <w:szCs w:val="16"/>
                                                 </w:rPr>
                                                 <w:alias w:val="#Nav: /Customer/Integer/CurrencyLoop/OverdueVisible/CustLedgEntry2/DocNo_CustLedgEntry2"/>
-                                                <w:tag w:val="#Nav: Standard_Statement/1316"/>
+                                                <w:tag w:val="#Nav: Hexagon_Standard_Statement/50098"/>
                                                 <w:id w:val="575325811"/>
                                                 <w:placeholder>
                                                   <w:docPart w:val="DefaultPlaceholder_1081868574"/>
                                                 </w:placeholder>
-                                                <w:dataBinding w:prefixMappings="xmlns:ns0='urn:microsoft-dynamics-nav/reports/Standard_Statement/1316/'" w:xpath="/ns0:NavWordReportXmlPart[1]/ns0:Customer[1]/ns0:Integer[1]/ns0:CurrencyLoop[1]/ns0:OverdueVisible[1]/ns0:CustLedgEntry2[1]/ns0:DocNo_CustLedgEntry2[1]" w:storeItemID="{E71A5C94-9D23-45CB-8C8A-976D20B4B572}"/>
+                                                <w:dataBinding w:prefixMappings="xmlns:ns0='urn:microsoft-dynamics-nav/reports/Hexagon_Standard_Statement/50098/'" w:xpath="/ns0:NavWordReportXmlPart[1]/ns0:Customer[1]/ns0:Integer[1]/ns0:CurrencyLoop[1]/ns0:OverdueVisible[1]/ns0:CustLedgEntry2[1]/ns0:DocNo_CustLedgEntry2[1]" w:storeItemID="{E71A5C94-9D23-45CB-8C8A-976D20B4B572}"/>
                                                 <w:text/>
                                               </w:sdtPr>
                                               <w:sdtEndPr/>
@@ -2791,12 +2791,12 @@
                                                   <w:szCs w:val="16"/>
                                                 </w:rPr>
                                                 <w:alias w:val="#Nav: /Customer/Integer/CurrencyLoop/OverdueVisible/CustLedgEntry2/Desc_CustLedgEntry2"/>
-                                                <w:tag w:val="#Nav: Standard_Statement/1316"/>
+                                                <w:tag w:val="#Nav: Hexagon_Standard_Statement/50098"/>
                                                 <w:id w:val="-1268923736"/>
                                                 <w:placeholder>
                                                   <w:docPart w:val="DefaultPlaceholder_1081868574"/>
                                                 </w:placeholder>
-                                                <w:dataBinding w:prefixMappings="xmlns:ns0='urn:microsoft-dynamics-nav/reports/Standard_Statement/1316/'" w:xpath="/ns0:NavWordReportXmlPart[1]/ns0:Customer[1]/ns0:Integer[1]/ns0:CurrencyLoop[1]/ns0:OverdueVisible[1]/ns0:CustLedgEntry2[1]/ns0:Desc_CustLedgEntry2[1]" w:storeItemID="{E71A5C94-9D23-45CB-8C8A-976D20B4B572}"/>
+                                                <w:dataBinding w:prefixMappings="xmlns:ns0='urn:microsoft-dynamics-nav/reports/Hexagon_Standard_Statement/50098/'" w:xpath="/ns0:NavWordReportXmlPart[1]/ns0:Customer[1]/ns0:Integer[1]/ns0:CurrencyLoop[1]/ns0:OverdueVisible[1]/ns0:CustLedgEntry2[1]/ns0:Desc_CustLedgEntry2[1]" w:storeItemID="{E71A5C94-9D23-45CB-8C8A-976D20B4B572}"/>
                                                 <w:text/>
                                               </w:sdtPr>
                                               <w:sdtEndPr/>
@@ -2835,12 +2835,12 @@
                                                   <w:szCs w:val="16"/>
                                                 </w:rPr>
                                                 <w:alias w:val="#Nav: /Customer/Integer/CurrencyLoop/OverdueVisible/CustLedgEntry2/DueDate_CustLedgEntry2"/>
-                                                <w:tag w:val="#Nav: Standard_Statement/1316"/>
+                                                <w:tag w:val="#Nav: Hexagon_Standard_Statement/50098"/>
                                                 <w:id w:val="449526944"/>
                                                 <w:placeholder>
                                                   <w:docPart w:val="DefaultPlaceholder_1081868574"/>
                                                 </w:placeholder>
-                                                <w:dataBinding w:prefixMappings="xmlns:ns0='urn:microsoft-dynamics-nav/reports/Standard_Statement/1316/'" w:xpath="/ns0:NavWordReportXmlPart[1]/ns0:Customer[1]/ns0:Integer[1]/ns0:CurrencyLoop[1]/ns0:OverdueVisible[1]/ns0:CustLedgEntry2[1]/ns0:DueDate_CustLedgEntry2[1]" w:storeItemID="{E71A5C94-9D23-45CB-8C8A-976D20B4B572}"/>
+                                                <w:dataBinding w:prefixMappings="xmlns:ns0='urn:microsoft-dynamics-nav/reports/Hexagon_Standard_Statement/50098/'" w:xpath="/ns0:NavWordReportXmlPart[1]/ns0:Customer[1]/ns0:Integer[1]/ns0:CurrencyLoop[1]/ns0:OverdueVisible[1]/ns0:CustLedgEntry2[1]/ns0:DueDate_CustLedgEntry2[1]" w:storeItemID="{E71A5C94-9D23-45CB-8C8A-976D20B4B572}"/>
                                                 <w:text/>
                                               </w:sdtPr>
                                               <w:sdtEndPr/>
@@ -2879,12 +2879,12 @@
                                                   <w:szCs w:val="16"/>
                                                 </w:rPr>
                                                 <w:alias w:val="#Nav: /Customer/Integer/CurrencyLoop/OverdueVisible/CustLedgEntry2/OriginalAmt_CustLedgEntry2"/>
-                                                <w:tag w:val="#Nav: Standard_Statement/1316"/>
+                                                <w:tag w:val="#Nav: Hexagon_Standard_Statement/50098"/>
                                                 <w:id w:val="-2093068206"/>
                                                 <w:placeholder>
                                                   <w:docPart w:val="DefaultPlaceholder_1081868574"/>
                                                 </w:placeholder>
-                                                <w:dataBinding w:prefixMappings="xmlns:ns0='urn:microsoft-dynamics-nav/reports/Standard_Statement/1316/'" w:xpath="/ns0:NavWordReportXmlPart[1]/ns0:Customer[1]/ns0:Integer[1]/ns0:CurrencyLoop[1]/ns0:OverdueVisible[1]/ns0:CustLedgEntry2[1]/ns0:OriginalAmt_CustLedgEntry2[1]" w:storeItemID="{E71A5C94-9D23-45CB-8C8A-976D20B4B572}"/>
+                                                <w:dataBinding w:prefixMappings="xmlns:ns0='urn:microsoft-dynamics-nav/reports/Hexagon_Standard_Statement/50098/'" w:xpath="/ns0:NavWordReportXmlPart[1]/ns0:Customer[1]/ns0:Integer[1]/ns0:CurrencyLoop[1]/ns0:OverdueVisible[1]/ns0:CustLedgEntry2[1]/ns0:OriginalAmt_CustLedgEntry2[1]" w:storeItemID="{E71A5C94-9D23-45CB-8C8A-976D20B4B572}"/>
                                                 <w:text/>
                                               </w:sdtPr>
                                               <w:sdtEndPr/>
@@ -2924,12 +2924,12 @@
                                                   <w:szCs w:val="16"/>
                                                 </w:rPr>
                                                 <w:alias w:val="#Nav: /Customer/Integer/CurrencyLoop/OverdueVisible/CustLedgEntry2/RemainAmt_CustLedgEntry2"/>
-                                                <w:tag w:val="#Nav: Standard_Statement/1316"/>
+                                                <w:tag w:val="#Nav: Hexagon_Standard_Statement/50098"/>
                                                 <w:id w:val="-1408762425"/>
                                                 <w:placeholder>
                                                   <w:docPart w:val="DefaultPlaceholder_1081868574"/>
                                                 </w:placeholder>
-                                                <w:dataBinding w:prefixMappings="xmlns:ns0='urn:microsoft-dynamics-nav/reports/Standard_Statement/1316/'" w:xpath="/ns0:NavWordReportXmlPart[1]/ns0:Customer[1]/ns0:Integer[1]/ns0:CurrencyLoop[1]/ns0:OverdueVisible[1]/ns0:CustLedgEntry2[1]/ns0:RemainAmt_CustLedgEntry2[1]" w:storeItemID="{E71A5C94-9D23-45CB-8C8A-976D20B4B572}"/>
+                                                <w:dataBinding w:prefixMappings="xmlns:ns0='urn:microsoft-dynamics-nav/reports/Hexagon_Standard_Statement/50098/'" w:xpath="/ns0:NavWordReportXmlPart[1]/ns0:Customer[1]/ns0:Integer[1]/ns0:CurrencyLoop[1]/ns0:OverdueVisible[1]/ns0:CustLedgEntry2[1]/ns0:RemainAmt_CustLedgEntry2[1]" w:storeItemID="{E71A5C94-9D23-45CB-8C8A-976D20B4B572}"/>
                                                 <w:text/>
                                               </w:sdtPr>
                                               <w:sdtEndPr/>
@@ -3025,12 +3025,12 @@
                                               <w:szCs w:val="16"/>
                                             </w:rPr>
                                             <w:alias w:val="#Nav: /Customer/Integer/CurrencyLoop/OverdueVisible/Total_Caption3"/>
-                                            <w:tag w:val="#Nav: Standard_Statement/1316"/>
+                                            <w:tag w:val="#Nav: Hexagon_Standard_Statement/50098"/>
                                             <w:id w:val="301891210"/>
                                             <w:placeholder>
                                               <w:docPart w:val="DefaultPlaceholder_1081868574"/>
                                             </w:placeholder>
-                                            <w:dataBinding w:prefixMappings="xmlns:ns0='urn:microsoft-dynamics-nav/reports/Standard_Statement/1316/'" w:xpath="/ns0:NavWordReportXmlPart[1]/ns0:Customer[1]/ns0:Integer[1]/ns0:CurrencyLoop[1]/ns0:OverdueVisible[1]/ns0:Total_Caption3[1]" w:storeItemID="{E71A5C94-9D23-45CB-8C8A-976D20B4B572}"/>
+                                            <w:dataBinding w:prefixMappings="xmlns:ns0='urn:microsoft-dynamics-nav/reports/Hexagon_Standard_Statement/50098/'" w:xpath="/ns0:NavWordReportXmlPart[1]/ns0:Customer[1]/ns0:Integer[1]/ns0:CurrencyLoop[1]/ns0:OverdueVisible[1]/ns0:Total_Caption3[1]" w:storeItemID="{E71A5C94-9D23-45CB-8C8A-976D20B4B572}"/>
                                             <w:text/>
                                           </w:sdtPr>
                                           <w:sdtEndPr/>
@@ -3064,12 +3064,12 @@
                                               <w:szCs w:val="16"/>
                                             </w:rPr>
                                             <w:alias w:val="#Nav: /Customer/Integer/CurrencyLoop/OverdueVisible/CustLedgEntry2/CurrencyCode3_CustLedgEntry2"/>
-                                            <w:tag w:val="#Nav: Standard_Statement/1316"/>
+                                            <w:tag w:val="#Nav: Hexagon_Standard_Statement/50098"/>
                                             <w:id w:val="-1505823757"/>
                                             <w:placeholder>
                                               <w:docPart w:val="DefaultPlaceholder_1081868574"/>
                                             </w:placeholder>
-                                            <w:dataBinding w:prefixMappings="xmlns:ns0='urn:microsoft-dynamics-nav/reports/Standard_Statement/1316/'" w:xpath="/ns0:NavWordReportXmlPart[1]/ns0:Customer[1]/ns0:Integer[1]/ns0:CurrencyLoop[1]/ns0:OverdueVisible[1]/ns0:CustLedgEntry2[1]/ns0:CurrencyCode3_CustLedgEntry2[1]" w:storeItemID="{E71A5C94-9D23-45CB-8C8A-976D20B4B572}"/>
+                                            <w:dataBinding w:prefixMappings="xmlns:ns0='urn:microsoft-dynamics-nav/reports/Hexagon_Standard_Statement/50098/'" w:xpath="/ns0:NavWordReportXmlPart[1]/ns0:Customer[1]/ns0:Integer[1]/ns0:CurrencyLoop[1]/ns0:OverdueVisible[1]/ns0:CustLedgEntry2[1]/ns0:CurrencyCode3_CustLedgEntry2[1]" w:storeItemID="{E71A5C94-9D23-45CB-8C8A-976D20B4B572}"/>
                                             <w:text/>
                                           </w:sdtPr>
                                           <w:sdtEndPr/>
@@ -3096,12 +3096,12 @@
                                           <w:szCs w:val="16"/>
                                         </w:rPr>
                                         <w:alias w:val="#Nav: /Customer/Integer/CurrencyLoop/OverdueVisible/OverdueEntryFooder/OverdueBalance"/>
-                                        <w:tag w:val="#Nav: Standard_Statement/1316"/>
+                                        <w:tag w:val="#Nav: Hexagon_Standard_Statement/50098"/>
                                         <w:id w:val="-1330047758"/>
                                         <w:placeholder>
                                           <w:docPart w:val="DefaultPlaceholder_1081868574"/>
                                         </w:placeholder>
-                                        <w:dataBinding w:prefixMappings="xmlns:ns0='urn:microsoft-dynamics-nav/reports/Standard_Statement/1316/'" w:xpath="/ns0:NavWordReportXmlPart[1]/ns0:Customer[1]/ns0:Integer[1]/ns0:CurrencyLoop[1]/ns0:OverdueVisible[1]/ns0:OverdueEntryFooder[1]/ns0:OverdueBalance[1]" w:storeItemID="{E71A5C94-9D23-45CB-8C8A-976D20B4B572}"/>
+                                        <w:dataBinding w:prefixMappings="xmlns:ns0='urn:microsoft-dynamics-nav/reports/Hexagon_Standard_Statement/50098/'" w:xpath="/ns0:NavWordReportXmlPart[1]/ns0:Customer[1]/ns0:Integer[1]/ns0:CurrencyLoop[1]/ns0:OverdueVisible[1]/ns0:OverdueEntryFooder[1]/ns0:OverdueBalance[1]" w:storeItemID="{E71A5C94-9D23-45CB-8C8A-976D20B4B572}"/>
                                         <w:text/>
                                       </w:sdtPr>
                                       <w:sdtEndPr/>
@@ -3161,9 +3161,9 @@
                       <w:szCs w:val="18"/>
                     </w:rPr>
                     <w:alias w:val="#Nav: /Customer/Integer/AgingBandVisible"/>
-                    <w:tag w:val="#Nav: Standard_Statement/1316"/>
+                    <w:tag w:val="#Nav: Hexagon_Standard_Statement/50098"/>
                     <w:id w:val="1363945228"/>
-                    <w15:dataBinding w:prefixMappings="xmlns:ns0='urn:microsoft-dynamics-nav/reports/Standard_Statement/1316/'" w:xpath="/ns0:NavWordReportXmlPart[1]/ns0:Customer[1]/ns0:Integer[1]/ns0:AgingBandVisible" w:storeItemID="{E71A5C94-9D23-45CB-8C8A-976D20B4B572}"/>
+                    <w15:dataBinding w:prefixMappings="xmlns:ns0='urn:microsoft-dynamics-nav/reports/Hexagon_Standard_Statement/50098/'" w:xpath="/ns0:NavWordReportXmlPart[1]/ns0:Customer[1]/ns0:Integer[1]/ns0:AgingBandVisible" w:storeItemID="{E71A5C94-9D23-45CB-8C8A-976D20B4B572}"/>
                     <w15:repeatingSection/>
                   </w:sdtPr>
                   <w:sdtEndPr/>
@@ -3191,12 +3191,12 @@
                               <w:szCs w:val="18"/>
                             </w:rPr>
                             <w:alias w:val="#Nav: /Customer/Integer/AgingBandVisible/AgingBandLoop/AgingBandEndingDate"/>
-                            <w:tag w:val="#Nav: Standard_Statement/1316"/>
+                            <w:tag w:val="#Nav: Hexagon_Standard_Statement/50098"/>
                             <w:id w:val="-1456399055"/>
                             <w:placeholder>
                               <w:docPart w:val="DefaultPlaceholder_1081868574"/>
                             </w:placeholder>
-                            <w:dataBinding w:prefixMappings="xmlns:ns0='urn:microsoft-dynamics-nav/reports/Standard_Statement/1316/'" w:xpath="/ns0:NavWordReportXmlPart[1]/ns0:Customer[1]/ns0:Integer[1]/ns0:AgingBandVisible[1]/ns0:AgingBandLoop[1]/ns0:AgingBandEndingDate[1]" w:storeItemID="{E71A5C94-9D23-45CB-8C8A-976D20B4B572}"/>
+                            <w:dataBinding w:prefixMappings="xmlns:ns0='urn:microsoft-dynamics-nav/reports/Hexagon_Standard_Statement/50098/'" w:xpath="/ns0:NavWordReportXmlPart[1]/ns0:Customer[1]/ns0:Integer[1]/ns0:AgingBandVisible[1]/ns0:AgingBandLoop[1]/ns0:AgingBandEndingDate[1]" w:storeItemID="{E71A5C94-9D23-45CB-8C8A-976D20B4B572}"/>
                             <w:text/>
                           </w:sdtPr>
                           <w:sdtEndPr/>
@@ -3251,9 +3251,9 @@
                         <w:szCs w:val="16"/>
                       </w:rPr>
                       <w:alias w:val="#Nav: /Customer/Integer/AgingBandVisible"/>
-                      <w:tag w:val="#Nav: Standard_Statement/1316"/>
+                      <w:tag w:val="#Nav: Hexagon_Standard_Statement/50098"/>
                       <w:id w:val="-38051641"/>
-                      <w15:dataBinding w:prefixMappings="xmlns:ns0='urn:microsoft-dynamics-nav/reports/Standard_Statement/1316/'" w:xpath="/ns0:NavWordReportXmlPart[1]/ns0:Customer[1]/ns0:Integer[1]/ns0:AgingBandVisible" w:storeItemID="{E71A5C94-9D23-45CB-8C8A-976D20B4B572}"/>
+                      <w15:dataBinding w:prefixMappings="xmlns:ns0='urn:microsoft-dynamics-nav/reports/Hexagon_Standard_Statement/50098/'" w:xpath="/ns0:NavWordReportXmlPart[1]/ns0:Customer[1]/ns0:Integer[1]/ns0:AgingBandVisible" w:storeItemID="{E71A5C94-9D23-45CB-8C8A-976D20B4B572}"/>
                       <w15:repeatingSection/>
                     </w:sdtPr>
                     <w:sdtEndPr/>
@@ -3310,12 +3310,12 @@
                                     <w:szCs w:val="16"/>
                                   </w:rPr>
                                   <w:alias w:val="#Nav: /Customer/Integer/AgingBandVisible/AgingBandLoop/AgingDate41"/>
-                                  <w:tag w:val="#Nav: Standard_Statement/1316"/>
+                                  <w:tag w:val="#Nav: Hexagon_Standard_Statement/50098"/>
                                   <w:id w:val="-1406606911"/>
                                   <w:placeholder>
                                     <w:docPart w:val="ECC82D957D094C2ABCAE3BC1FB380EC8"/>
                                   </w:placeholder>
-                                  <w:dataBinding w:prefixMappings="xmlns:ns0='urn:microsoft-dynamics-nav/reports/Standard_Statement/1316/'" w:xpath="/ns0:NavWordReportXmlPart[1]/ns0:Customer[1]/ns0:Integer[1]/ns0:AgingBandVisible[1]/ns0:AgingBandLoop[1]/ns0:AgingDate41[1]" w:storeItemID="{E71A5C94-9D23-45CB-8C8A-976D20B4B572}"/>
+                                  <w:dataBinding w:prefixMappings="xmlns:ns0='urn:microsoft-dynamics-nav/reports/Hexagon_Standard_Statement/50098/'" w:xpath="/ns0:NavWordReportXmlPart[1]/ns0:Customer[1]/ns0:Integer[1]/ns0:AgingBandVisible[1]/ns0:AgingBandLoop[1]/ns0:AgingDate41[1]" w:storeItemID="{E71A5C94-9D23-45CB-8C8A-976D20B4B572}"/>
                                   <w:text/>
                                 </w:sdtPr>
                                 <w:sdtEndPr/>
@@ -3349,12 +3349,12 @@
                                     <w:szCs w:val="16"/>
                                   </w:rPr>
                                   <w:alias w:val="#Nav: /Customer/Integer/AgingBandVisible/AgingBandLoop/AgingDate5"/>
-                                  <w:tag w:val="#Nav: Standard_Statement/1316"/>
+                                  <w:tag w:val="#Nav: Hexagon_Standard_Statement/50098"/>
                                   <w:id w:val="-653370629"/>
                                   <w:placeholder>
                                     <w:docPart w:val="ECC82D957D094C2ABCAE3BC1FB380EC8"/>
                                   </w:placeholder>
-                                  <w:dataBinding w:prefixMappings="xmlns:ns0='urn:microsoft-dynamics-nav/reports/Standard_Statement/1316/'" w:xpath="/ns0:NavWordReportXmlPart[1]/ns0:Customer[1]/ns0:Integer[1]/ns0:AgingBandVisible[1]/ns0:AgingBandLoop[1]/ns0:AgingDate5[1]" w:storeItemID="{E71A5C94-9D23-45CB-8C8A-976D20B4B572}"/>
+                                  <w:dataBinding w:prefixMappings="xmlns:ns0='urn:microsoft-dynamics-nav/reports/Hexagon_Standard_Statement/50098/'" w:xpath="/ns0:NavWordReportXmlPart[1]/ns0:Customer[1]/ns0:Integer[1]/ns0:AgingBandVisible[1]/ns0:AgingBandLoop[1]/ns0:AgingDate5[1]" w:storeItemID="{E71A5C94-9D23-45CB-8C8A-976D20B4B572}"/>
                                   <w:text/>
                                 </w:sdtPr>
                                 <w:sdtEndPr/>
@@ -3393,12 +3393,12 @@
                                     <w:szCs w:val="16"/>
                                   </w:rPr>
                                   <w:alias w:val="#Nav: /Customer/Integer/AgingBandVisible/AgingBandLoop/AgingDate31"/>
-                                  <w:tag w:val="#Nav: Standard_Statement/1316"/>
+                                  <w:tag w:val="#Nav: Hexagon_Standard_Statement/50098"/>
                                   <w:id w:val="1515878199"/>
                                   <w:placeholder>
                                     <w:docPart w:val="ECC82D957D094C2ABCAE3BC1FB380EC8"/>
                                   </w:placeholder>
-                                  <w:dataBinding w:prefixMappings="xmlns:ns0='urn:microsoft-dynamics-nav/reports/Standard_Statement/1316/'" w:xpath="/ns0:NavWordReportXmlPart[1]/ns0:Customer[1]/ns0:Integer[1]/ns0:AgingBandVisible[1]/ns0:AgingBandLoop[1]/ns0:AgingDate31[1]" w:storeItemID="{E71A5C94-9D23-45CB-8C8A-976D20B4B572}"/>
+                                  <w:dataBinding w:prefixMappings="xmlns:ns0='urn:microsoft-dynamics-nav/reports/Hexagon_Standard_Statement/50098/'" w:xpath="/ns0:NavWordReportXmlPart[1]/ns0:Customer[1]/ns0:Integer[1]/ns0:AgingBandVisible[1]/ns0:AgingBandLoop[1]/ns0:AgingDate31[1]" w:storeItemID="{E71A5C94-9D23-45CB-8C8A-976D20B4B572}"/>
                                   <w:text/>
                                 </w:sdtPr>
                                 <w:sdtEndPr/>
@@ -3432,12 +3432,12 @@
                                     <w:szCs w:val="16"/>
                                   </w:rPr>
                                   <w:alias w:val="#Nav: /Customer/Integer/AgingBandVisible/AgingBandLoop/AgingDate4"/>
-                                  <w:tag w:val="#Nav: Standard_Statement/1316"/>
+                                  <w:tag w:val="#Nav: Hexagon_Standard_Statement/50098"/>
                                   <w:id w:val="503014985"/>
                                   <w:placeholder>
                                     <w:docPart w:val="ECC82D957D094C2ABCAE3BC1FB380EC8"/>
                                   </w:placeholder>
-                                  <w:dataBinding w:prefixMappings="xmlns:ns0='urn:microsoft-dynamics-nav/reports/Standard_Statement/1316/'" w:xpath="/ns0:NavWordReportXmlPart[1]/ns0:Customer[1]/ns0:Integer[1]/ns0:AgingBandVisible[1]/ns0:AgingBandLoop[1]/ns0:AgingDate4[1]" w:storeItemID="{E71A5C94-9D23-45CB-8C8A-976D20B4B572}"/>
+                                  <w:dataBinding w:prefixMappings="xmlns:ns0='urn:microsoft-dynamics-nav/reports/Hexagon_Standard_Statement/50098/'" w:xpath="/ns0:NavWordReportXmlPart[1]/ns0:Customer[1]/ns0:Integer[1]/ns0:AgingBandVisible[1]/ns0:AgingBandLoop[1]/ns0:AgingDate4[1]" w:storeItemID="{E71A5C94-9D23-45CB-8C8A-976D20B4B572}"/>
                                   <w:text/>
                                 </w:sdtPr>
                                 <w:sdtEndPr/>
@@ -3476,12 +3476,12 @@
                                     <w:szCs w:val="16"/>
                                   </w:rPr>
                                   <w:alias w:val="#Nav: /Customer/Integer/AgingBandVisible/AgingBandLoop/AgingDate21"/>
-                                  <w:tag w:val="#Nav: Standard_Statement/1316"/>
+                                  <w:tag w:val="#Nav: Hexagon_Standard_Statement/50098"/>
                                   <w:id w:val="2000923207"/>
                                   <w:placeholder>
                                     <w:docPart w:val="ECC82D957D094C2ABCAE3BC1FB380EC8"/>
                                   </w:placeholder>
-                                  <w:dataBinding w:prefixMappings="xmlns:ns0='urn:microsoft-dynamics-nav/reports/Standard_Statement/1316/'" w:xpath="/ns0:NavWordReportXmlPart[1]/ns0:Customer[1]/ns0:Integer[1]/ns0:AgingBandVisible[1]/ns0:AgingBandLoop[1]/ns0:AgingDate21[1]" w:storeItemID="{E71A5C94-9D23-45CB-8C8A-976D20B4B572}"/>
+                                  <w:dataBinding w:prefixMappings="xmlns:ns0='urn:microsoft-dynamics-nav/reports/Hexagon_Standard_Statement/50098/'" w:xpath="/ns0:NavWordReportXmlPart[1]/ns0:Customer[1]/ns0:Integer[1]/ns0:AgingBandVisible[1]/ns0:AgingBandLoop[1]/ns0:AgingDate21[1]" w:storeItemID="{E71A5C94-9D23-45CB-8C8A-976D20B4B572}"/>
                                   <w:text/>
                                 </w:sdtPr>
                                 <w:sdtEndPr/>
@@ -3515,12 +3515,12 @@
                                     <w:szCs w:val="16"/>
                                   </w:rPr>
                                   <w:alias w:val="#Nav: /Customer/Integer/AgingBandVisible/AgingBandLoop/AgingDate3"/>
-                                  <w:tag w:val="#Nav: Standard_Statement/1316"/>
+                                  <w:tag w:val="#Nav: Hexagon_Standard_Statement/50098"/>
                                   <w:id w:val="-869538741"/>
                                   <w:placeholder>
                                     <w:docPart w:val="ECC82D957D094C2ABCAE3BC1FB380EC8"/>
                                   </w:placeholder>
-                                  <w:dataBinding w:prefixMappings="xmlns:ns0='urn:microsoft-dynamics-nav/reports/Standard_Statement/1316/'" w:xpath="/ns0:NavWordReportXmlPart[1]/ns0:Customer[1]/ns0:Integer[1]/ns0:AgingBandVisible[1]/ns0:AgingBandLoop[1]/ns0:AgingDate3[1]" w:storeItemID="{E71A5C94-9D23-45CB-8C8A-976D20B4B572}"/>
+                                  <w:dataBinding w:prefixMappings="xmlns:ns0='urn:microsoft-dynamics-nav/reports/Hexagon_Standard_Statement/50098/'" w:xpath="/ns0:NavWordReportXmlPart[1]/ns0:Customer[1]/ns0:Integer[1]/ns0:AgingBandVisible[1]/ns0:AgingBandLoop[1]/ns0:AgingDate3[1]" w:storeItemID="{E71A5C94-9D23-45CB-8C8A-976D20B4B572}"/>
                                   <w:text/>
                                 </w:sdtPr>
                                 <w:sdtEndPr/>
@@ -3559,12 +3559,12 @@
                                     <w:szCs w:val="16"/>
                                   </w:rPr>
                                   <w:alias w:val="#Nav: /Customer/Integer/AgingBandVisible/AgingBandLoop/AgingDate1"/>
-                                  <w:tag w:val="#Nav: Standard_Statement/1316"/>
+                                  <w:tag w:val="#Nav: Hexagon_Standard_Statement/50098"/>
                                   <w:id w:val="1015430542"/>
                                   <w:placeholder>
                                     <w:docPart w:val="57B98E6055D04AB2886C1F74E98DFF58"/>
                                   </w:placeholder>
-                                  <w:dataBinding w:prefixMappings="xmlns:ns0='urn:microsoft-dynamics-nav/reports/Standard_Statement/1316/'" w:xpath="/ns0:NavWordReportXmlPart[1]/ns0:Customer[1]/ns0:Integer[1]/ns0:AgingBandVisible[1]/ns0:AgingBandLoop[1]/ns0:AgingDate1[1]" w:storeItemID="{E71A5C94-9D23-45CB-8C8A-976D20B4B572}"/>
+                                  <w:dataBinding w:prefixMappings="xmlns:ns0='urn:microsoft-dynamics-nav/reports/Hexagon_Standard_Statement/50098/'" w:xpath="/ns0:NavWordReportXmlPart[1]/ns0:Customer[1]/ns0:Integer[1]/ns0:AgingBandVisible[1]/ns0:AgingBandLoop[1]/ns0:AgingDate1[1]" w:storeItemID="{E71A5C94-9D23-45CB-8C8A-976D20B4B572}"/>
                                   <w:text/>
                                 </w:sdtPr>
                                 <w:sdtEndPr/>
@@ -3598,12 +3598,12 @@
                                     <w:szCs w:val="16"/>
                                   </w:rPr>
                                   <w:alias w:val="#Nav: /Customer/Integer/AgingBandVisible/AgingBandLoop/AgingDate2"/>
-                                  <w:tag w:val="#Nav: Standard_Statement/1316"/>
+                                  <w:tag w:val="#Nav: Hexagon_Standard_Statement/50098"/>
                                   <w:id w:val="1006324691"/>
                                   <w:placeholder>
                                     <w:docPart w:val="57B98E6055D04AB2886C1F74E98DFF58"/>
                                   </w:placeholder>
-                                  <w:dataBinding w:prefixMappings="xmlns:ns0='urn:microsoft-dynamics-nav/reports/Standard_Statement/1316/'" w:xpath="/ns0:NavWordReportXmlPart[1]/ns0:Customer[1]/ns0:Integer[1]/ns0:AgingBandVisible[1]/ns0:AgingBandLoop[1]/ns0:AgingDate2[1]" w:storeItemID="{E71A5C94-9D23-45CB-8C8A-976D20B4B572}"/>
+                                  <w:dataBinding w:prefixMappings="xmlns:ns0='urn:microsoft-dynamics-nav/reports/Hexagon_Standard_Statement/50098/'" w:xpath="/ns0:NavWordReportXmlPart[1]/ns0:Customer[1]/ns0:Integer[1]/ns0:AgingBandVisible[1]/ns0:AgingBandLoop[1]/ns0:AgingDate2[1]" w:storeItemID="{E71A5C94-9D23-45CB-8C8A-976D20B4B572}"/>
                                   <w:text/>
                                 </w:sdtPr>
                                 <w:sdtEndPr/>
@@ -3638,12 +3638,12 @@
                                   <w:szCs w:val="16"/>
                                 </w:rPr>
                                 <w:alias w:val="#Nav: /Customer/Integer/AgingBandVisible/AgingBandLoop/beforeCaption"/>
-                                <w:tag w:val="#Nav: Standard_Statement/1316"/>
+                                <w:tag w:val="#Nav: Hexagon_Standard_Statement/50098"/>
                                 <w:id w:val="-1913837829"/>
                                 <w:placeholder>
                                   <w:docPart w:val="F94FE720535B423DBF60BA1A8809AEB2"/>
                                 </w:placeholder>
-                                <w:dataBinding w:prefixMappings="xmlns:ns0='urn:microsoft-dynamics-nav/reports/Standard_Statement/1316/'" w:xpath="/ns0:NavWordReportXmlPart[1]/ns0:Customer[1]/ns0:Integer[1]/ns0:AgingBandVisible[1]/ns0:AgingBandLoop[1]/ns0:beforeCaption[1]" w:storeItemID="{E71A5C94-9D23-45CB-8C8A-976D20B4B572}"/>
+                                <w:dataBinding w:prefixMappings="xmlns:ns0='urn:microsoft-dynamics-nav/reports/Hexagon_Standard_Statement/50098/'" w:xpath="/ns0:NavWordReportXmlPart[1]/ns0:Customer[1]/ns0:Integer[1]/ns0:AgingBandVisible[1]/ns0:AgingBandLoop[1]/ns0:beforeCaption[1]" w:storeItemID="{E71A5C94-9D23-45CB-8C8A-976D20B4B572}"/>
                                 <w:text/>
                               </w:sdtPr>
                               <w:sdtEndPr/>
@@ -3689,9 +3689,9 @@
                         <w:szCs w:val="16"/>
                       </w:rPr>
                       <w:alias w:val="#Nav: /Customer/Integer/AgingBandVisible/AgingBandLoop"/>
-                      <w:tag w:val="#Nav: Standard_Statement/1316"/>
+                      <w:tag w:val="#Nav: Hexagon_Standard_Statement/50098"/>
                       <w:id w:val="1867410406"/>
-                      <w15:dataBinding w:prefixMappings="xmlns:ns0='urn:microsoft-dynamics-nav/reports/Standard_Statement/1316/'" w:xpath="/ns0:NavWordReportXmlPart[1]/ns0:Customer[1]/ns0:Integer[1]/ns0:AgingBandVisible[1]/ns0:AgingBandLoop" w:storeItemID="{E71A5C94-9D23-45CB-8C8A-976D20B4B572}"/>
+                      <w15:dataBinding w:prefixMappings="xmlns:ns0='urn:microsoft-dynamics-nav/reports/Hexagon_Standard_Statement/50098/'" w:xpath="/ns0:NavWordReportXmlPart[1]/ns0:Customer[1]/ns0:Integer[1]/ns0:AgingBandVisible[1]/ns0:AgingBandLoop" w:storeItemID="{E71A5C94-9D23-45CB-8C8A-976D20B4B572}"/>
                       <w15:repeatingSection/>
                     </w:sdtPr>
                     <w:sdtEndPr/>
@@ -3727,12 +3727,12 @@
                                   <w:szCs w:val="16"/>
                                 </w:rPr>
                                 <w:alias w:val="#Nav: /Customer/Integer/AgingBandVisible/AgingBandLoop/AgingBandCurrencyCode"/>
-                                <w:tag w:val="#Nav: Standard_Statement/1316"/>
+                                <w:tag w:val="#Nav: Hexagon_Standard_Statement/50098"/>
                                 <w:id w:val="-1108120679"/>
                                 <w:placeholder>
                                   <w:docPart w:val="57B98E6055D04AB2886C1F74E98DFF58"/>
                                 </w:placeholder>
-                                <w:dataBinding w:prefixMappings="xmlns:ns0='urn:microsoft-dynamics-nav/reports/Standard_Statement/1316/'" w:xpath="/ns0:NavWordReportXmlPart[1]/ns0:Customer[1]/ns0:Integer[1]/ns0:AgingBandVisible[1]/ns0:AgingBandLoop[1]/ns0:AgingBandCurrencyCode[1]" w:storeItemID="{E71A5C94-9D23-45CB-8C8A-976D20B4B572}"/>
+                                <w:dataBinding w:prefixMappings="xmlns:ns0='urn:microsoft-dynamics-nav/reports/Hexagon_Standard_Statement/50098/'" w:xpath="/ns0:NavWordReportXmlPart[1]/ns0:Customer[1]/ns0:Integer[1]/ns0:AgingBandVisible[1]/ns0:AgingBandLoop[1]/ns0:AgingBandCurrencyCode[1]" w:storeItemID="{E71A5C94-9D23-45CB-8C8A-976D20B4B572}"/>
                                 <w:text/>
                               </w:sdtPr>
                               <w:sdtEndPr/>
@@ -3773,12 +3773,12 @@
                                   <w:szCs w:val="16"/>
                                 </w:rPr>
                                 <w:alias w:val="#Nav: /Customer/Integer/AgingBandVisible/AgingBandLoop/AgingBandBufCol5Amt"/>
-                                <w:tag w:val="#Nav: Standard_Statement/1316"/>
+                                <w:tag w:val="#Nav: Hexagon_Standard_Statement/50098"/>
                                 <w:id w:val="902568639"/>
                                 <w:placeholder>
                                   <w:docPart w:val="57B98E6055D04AB2886C1F74E98DFF58"/>
                                 </w:placeholder>
-                                <w:dataBinding w:prefixMappings="xmlns:ns0='urn:microsoft-dynamics-nav/reports/Standard_Statement/1316/'" w:xpath="/ns0:NavWordReportXmlPart[1]/ns0:Customer[1]/ns0:Integer[1]/ns0:AgingBandVisible[1]/ns0:AgingBandLoop[1]/ns0:AgingBandBufCol5Amt[1]" w:storeItemID="{E71A5C94-9D23-45CB-8C8A-976D20B4B572}"/>
+                                <w:dataBinding w:prefixMappings="xmlns:ns0='urn:microsoft-dynamics-nav/reports/Hexagon_Standard_Statement/50098/'" w:xpath="/ns0:NavWordReportXmlPart[1]/ns0:Customer[1]/ns0:Integer[1]/ns0:AgingBandVisible[1]/ns0:AgingBandLoop[1]/ns0:AgingBandBufCol5Amt[1]" w:storeItemID="{E71A5C94-9D23-45CB-8C8A-976D20B4B572}"/>
                                 <w:text/>
                               </w:sdtPr>
                               <w:sdtEndPr/>
@@ -3817,12 +3817,12 @@
                                   <w:szCs w:val="16"/>
                                 </w:rPr>
                                 <w:alias w:val="#Nav: /Customer/Integer/AgingBandVisible/AgingBandLoop/AgingBandBufCol4Amt"/>
-                                <w:tag w:val="#Nav: Standard_Statement/1316"/>
+                                <w:tag w:val="#Nav: Hexagon_Standard_Statement/50098"/>
                                 <w:id w:val="1384825051"/>
                                 <w:placeholder>
                                   <w:docPart w:val="57B98E6055D04AB2886C1F74E98DFF58"/>
                                 </w:placeholder>
-                                <w:dataBinding w:prefixMappings="xmlns:ns0='urn:microsoft-dynamics-nav/reports/Standard_Statement/1316/'" w:xpath="/ns0:NavWordReportXmlPart[1]/ns0:Customer[1]/ns0:Integer[1]/ns0:AgingBandVisible[1]/ns0:AgingBandLoop[1]/ns0:AgingBandBufCol4Amt[1]" w:storeItemID="{E71A5C94-9D23-45CB-8C8A-976D20B4B572}"/>
+                                <w:dataBinding w:prefixMappings="xmlns:ns0='urn:microsoft-dynamics-nav/reports/Hexagon_Standard_Statement/50098/'" w:xpath="/ns0:NavWordReportXmlPart[1]/ns0:Customer[1]/ns0:Integer[1]/ns0:AgingBandVisible[1]/ns0:AgingBandLoop[1]/ns0:AgingBandBufCol4Amt[1]" w:storeItemID="{E71A5C94-9D23-45CB-8C8A-976D20B4B572}"/>
                                 <w:text/>
                               </w:sdtPr>
                               <w:sdtEndPr/>
@@ -3861,12 +3861,12 @@
                                   <w:szCs w:val="16"/>
                                 </w:rPr>
                                 <w:alias w:val="#Nav: /Customer/Integer/AgingBandVisible/AgingBandLoop/AgingBandBufCol3Amt"/>
-                                <w:tag w:val="#Nav: Standard_Statement/1316"/>
+                                <w:tag w:val="#Nav: Hexagon_Standard_Statement/50098"/>
                                 <w:id w:val="50436426"/>
                                 <w:placeholder>
                                   <w:docPart w:val="57B98E6055D04AB2886C1F74E98DFF58"/>
                                 </w:placeholder>
-                                <w:dataBinding w:prefixMappings="xmlns:ns0='urn:microsoft-dynamics-nav/reports/Standard_Statement/1316/'" w:xpath="/ns0:NavWordReportXmlPart[1]/ns0:Customer[1]/ns0:Integer[1]/ns0:AgingBandVisible[1]/ns0:AgingBandLoop[1]/ns0:AgingBandBufCol3Amt[1]" w:storeItemID="{E71A5C94-9D23-45CB-8C8A-976D20B4B572}"/>
+                                <w:dataBinding w:prefixMappings="xmlns:ns0='urn:microsoft-dynamics-nav/reports/Hexagon_Standard_Statement/50098/'" w:xpath="/ns0:NavWordReportXmlPart[1]/ns0:Customer[1]/ns0:Integer[1]/ns0:AgingBandVisible[1]/ns0:AgingBandLoop[1]/ns0:AgingBandBufCol3Amt[1]" w:storeItemID="{E71A5C94-9D23-45CB-8C8A-976D20B4B572}"/>
                                 <w:text/>
                               </w:sdtPr>
                               <w:sdtEndPr/>
@@ -3905,12 +3905,12 @@
                                   <w:szCs w:val="16"/>
                                 </w:rPr>
                                 <w:alias w:val="#Nav: /Customer/Integer/AgingBandVisible/AgingBandLoop/AgingBandBufCol2Amt"/>
-                                <w:tag w:val="#Nav: Standard_Statement/1316"/>
+                                <w:tag w:val="#Nav: Hexagon_Standard_Statement/50098"/>
                                 <w:id w:val="-51153109"/>
                                 <w:placeholder>
                                   <w:docPart w:val="57B98E6055D04AB2886C1F74E98DFF58"/>
                                 </w:placeholder>
-                                <w:dataBinding w:prefixMappings="xmlns:ns0='urn:microsoft-dynamics-nav/reports/Standard_Statement/1316/'" w:xpath="/ns0:NavWordReportXmlPart[1]/ns0:Customer[1]/ns0:Integer[1]/ns0:AgingBandVisible[1]/ns0:AgingBandLoop[1]/ns0:AgingBandBufCol2Amt[1]" w:storeItemID="{E71A5C94-9D23-45CB-8C8A-976D20B4B572}"/>
+                                <w:dataBinding w:prefixMappings="xmlns:ns0='urn:microsoft-dynamics-nav/reports/Hexagon_Standard_Statement/50098/'" w:xpath="/ns0:NavWordReportXmlPart[1]/ns0:Customer[1]/ns0:Integer[1]/ns0:AgingBandVisible[1]/ns0:AgingBandLoop[1]/ns0:AgingBandBufCol2Amt[1]" w:storeItemID="{E71A5C94-9D23-45CB-8C8A-976D20B4B572}"/>
                                 <w:text/>
                               </w:sdtPr>
                               <w:sdtEndPr/>
@@ -3949,12 +3949,12 @@
                                   <w:szCs w:val="16"/>
                                 </w:rPr>
                                 <w:alias w:val="#Nav: /Customer/Integer/AgingBandVisible/AgingBandLoop/AgingBandBufCol1Amt"/>
-                                <w:tag w:val="#Nav: Standard_Statement/1316"/>
+                                <w:tag w:val="#Nav: Hexagon_Standard_Statement/50098"/>
                                 <w:id w:val="412830405"/>
                                 <w:placeholder>
                                   <w:docPart w:val="57B98E6055D04AB2886C1F74E98DFF58"/>
                                 </w:placeholder>
-                                <w:dataBinding w:prefixMappings="xmlns:ns0='urn:microsoft-dynamics-nav/reports/Standard_Statement/1316/'" w:xpath="/ns0:NavWordReportXmlPart[1]/ns0:Customer[1]/ns0:Integer[1]/ns0:AgingBandVisible[1]/ns0:AgingBandLoop[1]/ns0:AgingBandBufCol1Amt[1]" w:storeItemID="{E71A5C94-9D23-45CB-8C8A-976D20B4B572}"/>
+                                <w:dataBinding w:prefixMappings="xmlns:ns0='urn:microsoft-dynamics-nav/reports/Hexagon_Standard_Statement/50098/'" w:xpath="/ns0:NavWordReportXmlPart[1]/ns0:Customer[1]/ns0:Integer[1]/ns0:AgingBandVisible[1]/ns0:AgingBandLoop[1]/ns0:AgingBandBufCol1Amt[1]" w:storeItemID="{E71A5C94-9D23-45CB-8C8A-976D20B4B572}"/>
                                 <w:text/>
                               </w:sdtPr>
                               <w:sdtEndPr/>
@@ -4107,12 +4107,12 @@
               <w:szCs w:val="36"/>
             </w:rPr>
             <w:alias w:val="#Nav: /Customer/Integer/StatementCaption"/>
-            <w:tag w:val="#Nav: Standard_Statement/1316"/>
+            <w:tag w:val="#Nav: Hexagon_Standard_Statement/50098"/>
             <w:id w:val="-1452700546"/>
             <w:placeholder>
               <w:docPart w:val="DefaultPlaceholder_1081868574"/>
             </w:placeholder>
-            <w:dataBinding w:prefixMappings="xmlns:ns0='urn:microsoft-dynamics-nav/reports/Standard_Statement/1316/'" w:xpath="/ns0:NavWordReportXmlPart[1]/ns0:Customer[1]/ns0:Integer[1]/ns0:StatementCaption[1]" w:storeItemID="{E71A5C94-9D23-45CB-8C8A-976D20B4B572}"/>
+            <w:dataBinding w:prefixMappings="xmlns:ns0='urn:microsoft-dynamics-nav/reports/Hexagon_Standard_Statement/50098/'" w:xpath="/ns0:NavWordReportXmlPart[1]/ns0:Customer[1]/ns0:Integer[1]/ns0:StatementCaption[1]" w:storeItemID="{E71A5C94-9D23-45CB-8C8A-976D20B4B572}"/>
             <w:text/>
           </w:sdtPr>
           <w:sdtEndPr/>
@@ -6419,7 +6419,9 @@
 </a:theme>
 </file>
 
-<file path=customXml/item1.xml>��< ? x m l   v e r s i o n = " 1 . 0 "   e n c o d i n g = " u t f - 1 6 " ? > < N a v W o r d R e p o r t X m l P a r t   x m l n s = " u r n : m i c r o s o f t - d y n a m i c s - n a v / r e p o r t s / S t a n d a r d _ S t a t e m e n t / 1 3 1 6 / " > +<file path=customXML/item3.xml>��< ? x m l   v e r s i o n = " 1 . 0 "   e n c o d i n g = " u t f - 1 6 " ? > + 
+ < N a v W o r d R e p o r t X m l P a r t   x m l n s = " u r n : m i c r o s o f t - d y n a m i c s - n a v / r e p o r t s / H e x a g o n _ S t a n d a r d _ S t a t e m e n t / 5 0 0 9 8 / " >   
      < C u s t o m e r >   
@@ -6451,11 +6453,11 @@
  
              < C o m p a n y A d d r 8 > C o m p a n y A d d r 8 < / C o m p a n y A d d r 8 >   
-             < C o m p a n y I n f o 1 P i c t u r e / > - 
-             < C o m p a n y I n f o 2 P i c t u r e / > - 
-             < C o m p a n y I n f o 3 P i c t u r e / > +             < C o m p a n y I n f o 1 P i c t u r e > C o m p a n y I n f o 1 P i c t u r e < / C o m p a n y I n f o 1 P i c t u r e > + 
+             < C o m p a n y I n f o 2 P i c t u r e > C o m p a n y I n f o 2 P i c t u r e < / C o m p a n y I n f o 2 P i c t u r e > + 
+             < C o m p a n y I n f o 3 P i c t u r e > C o m p a n y I n f o 3 P i c t u r e < / C o m p a n y I n f o 3 P i c t u r e >   
              < C o m p a n y I n f o E m a i l > C o m p a n y I n f o E m a i l < / C o m p a n y I n f o E m a i l >   
@@ -6469,7 +6471,7 @@
  
              < C o m p a n y L e g a l O f f i c e _ L b l > C o m p a n y L e g a l O f f i c e _ L b l < / C o m p a n y L e g a l O f f i c e _ L b l >   
-             < C o m p a n y P i c t u r e / > +             < C o m p a n y P i c t u r e > C o m p a n y P i c t u r e < / C o m p a n y P i c t u r e >   
              < C u r r R e p o r t P a g e N o C a p t i o n > C u r r R e p o r t P a g e N o C a p t i o n < / C u r r R e p o r t P a g e N o C a p t i o n >   
@@ -6655,7 +6657,7 @@
  
              < A g i n g B a n d V i s i b l e >   
-                 < A g i n g C u s t L e d g E n t r y / > +                 < A g i n g C u s t L e d g E n t r y   / >   
                  < A g i n g B a n d L o o p >   
@@ -6722,14 +6724,6 @@
 
 <file path=customXml/item2.xml><?xml version="1.0" encoding="utf-8"?>
 <b:Sources xmlns:b="http://schemas.openxmlformats.org/officeDocument/2006/bibliography" xmlns="http://schemas.openxmlformats.org/officeDocument/2006/bibliography" SelectedStyle="\apasixtheditionofficeonline.xsl" StyleName="APA" Version="6"/>
-</file>
-
-<file path=customXml/itemProps1.xml><?xml version="1.0" encoding="utf-8"?>
-<ds:datastoreItem xmlns:ds="http://schemas.openxmlformats.org/officeDocument/2006/customXml" ds:itemID="{E71A5C94-9D23-45CB-8C8A-976D20B4B572}">
-  <ds:schemaRefs>
-    <ds:schemaRef ds:uri="urn:microsoft-dynamics-nav/reports/Standard_Statement/1316/"/>
-  </ds:schemaRefs>
-</ds:datastoreItem>
 </file>
 
 <file path=customXml/itemProps2.xml><?xml version="1.0" encoding="utf-8"?>
